--- a/_extensions/sphinx-docxbuilder/docx/style.docx
+++ b/_extensions/sphinx-docxbuilder/docx/style.docx
@@ -47,9 +47,6 @@
                           </w:rPr>
                           <w:alias w:val="タイトル"/>
                           <w:id w:val="36132638"/>
-                          <w:placeholder>
-                            <w:docPart w:val="FEF9F005431A3B48AB85E5D43659FBD2"/>
-                          </w:placeholder>
                           <w:dataBinding w:prefixMappings="xmlns:ns0='http://purl.org/dc/elements/1.1/' xmlns:ns1='http://schemas.openxmlformats.org/package/2006/metadata/core-properties' " w:xpath="/ns1:coreProperties[1]/ns0:title[1]" w:storeItemID="{6C3C8BC8-F283-45AE-878A-BAB7291924A1}"/>
                           <w:text/>
                         </w:sdtPr>
@@ -140,27 +137,7 @@
                                 <w:sz w:val="32"/>
                                 <w:szCs w:val="32"/>
                               </w:rPr>
-                              <w:t>[</w:t>
-                            </w:r>
-                            <w:r>
-                              <w:rPr>
-                                <w:rFonts w:asciiTheme="majorHAnsi" w:hAnsiTheme="majorHAnsi"/>
-                                <w:noProof/>
-                                <w:color w:val="1F497D" w:themeColor="text2"/>
-                                <w:sz w:val="32"/>
-                                <w:szCs w:val="32"/>
-                              </w:rPr>
-                              <w:t>文書のサブタイトル</w:t>
-                            </w:r>
-                            <w:r>
-                              <w:rPr>
-                                <w:rFonts w:asciiTheme="majorHAnsi" w:hAnsiTheme="majorHAnsi"/>
-                                <w:noProof/>
-                                <w:color w:val="1F497D" w:themeColor="text2"/>
-                                <w:sz w:val="32"/>
-                                <w:szCs w:val="32"/>
-                              </w:rPr>
-                              <w:t>]</w:t>
+                              <w:t xml:space="preserve">     </w:t>
                             </w:r>
                           </w:p>
                         </w:sdtContent>
@@ -241,7 +218,7 @@
     </w:sdt>
     <w:p>
       <w:pPr>
-        <w:pStyle w:val="a3"/>
+        <w:pStyle w:val="Title"/>
       </w:pPr>
       <w:r>
         <w:lastRenderedPageBreak/>
@@ -255,7 +232,7 @@
     </w:p>
     <w:p>
       <w:pPr>
-        <w:pStyle w:val="a5"/>
+        <w:pStyle w:val="Subtitle"/>
       </w:pPr>
       <w:r>
         <w:t xml:space="preserve">Copyright© 2011, </w:t>
@@ -279,7 +256,7 @@
     </w:p>
     <w:p>
       <w:pPr>
-        <w:pStyle w:val="1"/>
+        <w:pStyle w:val="Heading1"/>
       </w:pPr>
       <w:r>
         <w:t>About This</w:t>
@@ -287,18 +264,13 @@
     </w:p>
     <w:p>
       <w:r>
-        <w:t>This is a template file to build a document by using ‘Sphinx Document Builder’. If you want to generate a docum</w:t>
-      </w:r>
-      <w:bookmarkStart w:id="0" w:name="_GoBack"/>
-      <w:bookmarkEnd w:id="0"/>
-      <w:r>
-        <w:t>ent based on the other template, please replace this file.</w:t>
+        <w:t>This is a template file to build a document by using ‘Sphinx Document Builder’. If you want to generate a document based on the other template, please replace this file.</w:t>
       </w:r>
     </w:p>
     <w:p/>
     <w:p>
       <w:pPr>
-        <w:pStyle w:val="1"/>
+        <w:pStyle w:val="Heading1"/>
       </w:pPr>
       <w:r>
         <w:t>Styles</w:t>
@@ -306,7 +278,7 @@
     </w:p>
     <w:p>
       <w:pPr>
-        <w:pStyle w:val="2"/>
+        <w:pStyle w:val="Heading2"/>
       </w:pPr>
       <w:r>
         <w:t>Headings</w:t>
@@ -315,7 +287,7 @@
     <w:p/>
     <w:p>
       <w:pPr>
-        <w:pStyle w:val="Heading1"/>
+        <w:pStyle w:val="Heading10"/>
       </w:pPr>
       <w:r>
         <w:t>Heading1</w:t>
@@ -323,7 +295,7 @@
     </w:p>
     <w:p>
       <w:pPr>
-        <w:pStyle w:val="Heading2"/>
+        <w:pStyle w:val="Heading20"/>
       </w:pPr>
       <w:r>
         <w:t>Heading2</w:t>
@@ -331,7 +303,7 @@
     </w:p>
     <w:p>
       <w:pPr>
-        <w:pStyle w:val="Heading4"/>
+        <w:pStyle w:val="Heading40"/>
       </w:pPr>
       <w:r>
         <w:t>Heading3</w:t>
@@ -339,7 +311,7 @@
     </w:p>
     <w:p>
       <w:pPr>
-        <w:pStyle w:val="Heading3"/>
+        <w:pStyle w:val="Heading30"/>
       </w:pPr>
       <w:r>
         <w:t>Heading4</w:t>
@@ -347,7 +319,7 @@
     </w:p>
     <w:p>
       <w:pPr>
-        <w:pStyle w:val="Heading5"/>
+        <w:pStyle w:val="Heading50"/>
       </w:pPr>
       <w:r>
         <w:t>Heading5</w:t>
@@ -356,7 +328,7 @@
     <w:p/>
     <w:p>
       <w:pPr>
-        <w:pStyle w:val="2"/>
+        <w:pStyle w:val="Heading2"/>
       </w:pPr>
       <w:r>
         <w:t>Characters</w:t>
@@ -366,13 +338,13 @@
       <w:pPr>
         <w:pStyle w:val="ListBullet"/>
         <w:rPr>
-          <w:rStyle w:val="11"/>
+          <w:rStyle w:val="1"/>
           <w:rFonts w:asciiTheme="majorHAnsi" w:eastAsiaTheme="majorEastAsia" w:hAnsiTheme="majorHAnsi" w:cstheme="majorBidi"/>
         </w:rPr>
       </w:pPr>
       <w:r>
         <w:rPr>
-          <w:rStyle w:val="11"/>
+          <w:rStyle w:val="1"/>
         </w:rPr>
         <w:t>emphasis</w:t>
       </w:r>
@@ -381,12 +353,12 @@
       <w:pPr>
         <w:pStyle w:val="ListBullet"/>
         <w:rPr>
-          <w:rStyle w:val="12"/>
+          <w:rStyle w:val="10"/>
         </w:rPr>
       </w:pPr>
       <w:r>
         <w:rPr>
-          <w:rStyle w:val="12"/>
+          <w:rStyle w:val="10"/>
         </w:rPr>
         <w:t>strong</w:t>
       </w:r>
@@ -499,13 +471,13 @@
     </w:p>
     <w:p>
       <w:pPr>
-        <w:pStyle w:val="a7"/>
+        <w:pStyle w:val="ListParagraph"/>
         <w:ind w:leftChars="0" w:left="0"/>
       </w:pPr>
     </w:p>
     <w:p>
       <w:pPr>
-        <w:pStyle w:val="2"/>
+        <w:pStyle w:val="Heading2"/>
       </w:pPr>
       <w:r>
         <w:t>List</w:t>
@@ -547,7 +519,7 @@
     </w:p>
     <w:p>
       <w:pPr>
-        <w:pStyle w:val="a7"/>
+        <w:pStyle w:val="ListParagraph"/>
         <w:ind w:leftChars="0" w:left="0"/>
       </w:pPr>
       <w:proofErr w:type="spellStart"/>
@@ -563,8 +535,8 @@
         <w:tblLook w:val="04A0" w:firstRow="1" w:lastRow="0" w:firstColumn="1" w:lastColumn="0" w:noHBand="0" w:noVBand="1"/>
       </w:tblPr>
       <w:tblGrid>
-        <w:gridCol w:w="2015"/>
-        <w:gridCol w:w="6302"/>
+        <w:gridCol w:w="2013"/>
+        <w:gridCol w:w="6304"/>
       </w:tblGrid>
       <w:tr>
         <w:tc>
@@ -574,16 +546,14 @@
           </w:tcPr>
           <w:p>
             <w:pPr>
-              <w:pStyle w:val="a7"/>
+              <w:pStyle w:val="ListParagraph"/>
               <w:ind w:leftChars="0" w:left="0"/>
               <w:rPr>
-                <w:sz w:val="21"/>
                 <w:szCs w:val="21"/>
               </w:rPr>
             </w:pPr>
             <w:r>
               <w:rPr>
-                <w:sz w:val="21"/>
                 <w:szCs w:val="21"/>
               </w:rPr>
               <w:t>List1</w:t>
@@ -596,17 +566,15 @@
           </w:tcPr>
           <w:p>
             <w:pPr>
-              <w:pStyle w:val="a7"/>
+              <w:pStyle w:val="ListParagraph"/>
               <w:ind w:leftChars="0" w:left="0"/>
               <w:cnfStyle w:val="000000000000" w:firstRow="0" w:lastRow="0" w:firstColumn="0" w:lastColumn="0" w:oddVBand="0" w:evenVBand="0" w:oddHBand="0" w:evenHBand="0" w:firstRowFirstColumn="0" w:firstRowLastColumn="0" w:lastRowFirstColumn="0" w:lastRowLastColumn="0"/>
               <w:rPr>
-                <w:sz w:val="21"/>
                 <w:szCs w:val="21"/>
               </w:rPr>
             </w:pPr>
             <w:r>
               <w:rPr>
-                <w:sz w:val="21"/>
                 <w:szCs w:val="21"/>
               </w:rPr>
               <w:t>Description</w:t>
@@ -617,13 +585,13 @@
     </w:tbl>
     <w:p>
       <w:pPr>
-        <w:pStyle w:val="a7"/>
+        <w:pStyle w:val="ListParagraph"/>
         <w:ind w:leftChars="0" w:left="0"/>
       </w:pPr>
     </w:p>
     <w:p>
       <w:pPr>
-        <w:pStyle w:val="2"/>
+        <w:pStyle w:val="Heading2"/>
       </w:pPr>
       <w:r>
         <w:t>Block</w:t>
@@ -632,6 +600,9 @@
     <w:p>
       <w:pPr>
         <w:pStyle w:val="LiteralBlock"/>
+        <w:tabs>
+          <w:tab w:val="left" w:pos="2411"/>
+        </w:tabs>
         <w:ind w:left="210" w:right="210"/>
       </w:pPr>
       <w:proofErr w:type="spellStart"/>
@@ -639,6 +610,11 @@
         <w:t>LiteralBlock</w:t>
       </w:r>
       <w:proofErr w:type="spellEnd"/>
+      <w:r>
+        <w:tab/>
+      </w:r>
+      <w:bookmarkStart w:id="0" w:name="_GoBack"/>
+      <w:bookmarkEnd w:id="0"/>
     </w:p>
     <w:p/>
     <w:p>
@@ -655,10 +631,11 @@
     <w:p/>
     <w:p>
       <w:pPr>
-        <w:pStyle w:val="3"/>
+        <w:pStyle w:val="Heading3"/>
         <w:ind w:left="840"/>
       </w:pPr>
       <w:r>
+        <w:lastRenderedPageBreak/>
         <w:t>Admonitions</w:t>
       </w:r>
     </w:p>
@@ -666,6 +643,14 @@
       <w:tblPr>
         <w:tblStyle w:val="NoteAdmonition"/>
         <w:tblW w:w="0" w:type="auto"/>
+        <w:tblBorders>
+          <w:top w:val="single" w:sz="4" w:space="0" w:color="auto"/>
+          <w:left w:val="single" w:sz="4" w:space="0" w:color="auto"/>
+          <w:bottom w:val="single" w:sz="4" w:space="0" w:color="auto"/>
+          <w:right w:val="single" w:sz="4" w:space="0" w:color="auto"/>
+          <w:insideH w:val="single" w:sz="4" w:space="0" w:color="auto"/>
+          <w:insideV w:val="single" w:sz="4" w:space="0" w:color="auto"/>
+        </w:tblBorders>
         <w:tblLook w:val="04A0" w:firstRow="1" w:lastRow="0" w:firstColumn="1" w:lastColumn="0" w:noHBand="0" w:noVBand="1"/>
       </w:tblPr>
       <w:tblGrid>
@@ -682,13 +667,11 @@
           <w:p>
             <w:pPr>
               <w:rPr>
-                <w:sz w:val="21"/>
                 <w:szCs w:val="21"/>
               </w:rPr>
             </w:pPr>
             <w:r>
               <w:rPr>
-                <w:sz w:val="21"/>
                 <w:szCs w:val="21"/>
               </w:rPr>
               <w:t>Note:</w:t>
@@ -703,18 +686,24 @@
         <w:tc>
           <w:tcPr>
             <w:tcW w:w="8162" w:type="dxa"/>
+            <w:tcBorders>
+              <w:top w:val="none" w:sz="0" w:space="0" w:color="auto"/>
+              <w:left w:val="none" w:sz="0" w:space="0" w:color="auto"/>
+              <w:bottom w:val="none" w:sz="0" w:space="0" w:color="auto"/>
+              <w:right w:val="none" w:sz="0" w:space="0" w:color="auto"/>
+              <w:tl2br w:val="none" w:sz="0" w:space="0" w:color="auto"/>
+              <w:tr2bl w:val="none" w:sz="0" w:space="0" w:color="auto"/>
+            </w:tcBorders>
           </w:tcPr>
           <w:p>
             <w:pPr>
               <w:rPr>
-                <w:sz w:val="21"/>
                 <w:szCs w:val="21"/>
               </w:rPr>
             </w:pPr>
             <w:proofErr w:type="spellStart"/>
             <w:r>
               <w:rPr>
-                <w:sz w:val="21"/>
                 <w:szCs w:val="21"/>
               </w:rPr>
               <w:t>NoteAdmonition</w:t>
@@ -746,20 +735,27 @@
           </w:tcPr>
           <w:p>
             <w:pPr>
+              <w:tabs>
+                <w:tab w:val="left" w:pos="1493"/>
+              </w:tabs>
               <w:rPr>
-                <w:sz w:val="21"/>
                 <w:szCs w:val="21"/>
               </w:rPr>
             </w:pPr>
             <w:proofErr w:type="spellStart"/>
             <w:r>
               <w:rPr>
-                <w:sz w:val="21"/>
                 <w:szCs w:val="21"/>
               </w:rPr>
               <w:t>Waring</w:t>
             </w:r>
             <w:proofErr w:type="spellEnd"/>
+            <w:r>
+              <w:rPr>
+                <w:szCs w:val="21"/>
+              </w:rPr>
+              <w:tab/>
+            </w:r>
           </w:p>
         </w:tc>
       </w:tr>
@@ -774,14 +770,12 @@
           <w:p>
             <w:pPr>
               <w:rPr>
-                <w:sz w:val="21"/>
                 <w:szCs w:val="21"/>
               </w:rPr>
             </w:pPr>
             <w:proofErr w:type="spellStart"/>
             <w:r>
               <w:rPr>
-                <w:sz w:val="21"/>
                 <w:szCs w:val="21"/>
               </w:rPr>
               <w:t>WaringAdmonition</w:t>
@@ -813,13 +807,11 @@
           <w:p>
             <w:pPr>
               <w:rPr>
-                <w:sz w:val="21"/>
                 <w:szCs w:val="21"/>
               </w:rPr>
             </w:pPr>
             <w:r>
               <w:rPr>
-                <w:sz w:val="21"/>
                 <w:szCs w:val="21"/>
               </w:rPr>
               <w:t>Caution</w:t>
@@ -838,14 +830,12 @@
           <w:p>
             <w:pPr>
               <w:rPr>
-                <w:sz w:val="21"/>
                 <w:szCs w:val="21"/>
               </w:rPr>
             </w:pPr>
             <w:proofErr w:type="spellStart"/>
             <w:r>
               <w:rPr>
-                <w:sz w:val="21"/>
                 <w:szCs w:val="21"/>
               </w:rPr>
               <w:t>CautionAdmonition</w:t>
@@ -859,7 +849,7 @@
     <w:p/>
     <w:p>
       <w:pPr>
-        <w:pStyle w:val="2"/>
+        <w:pStyle w:val="Heading2"/>
       </w:pPr>
       <w:r>
         <w:t>Table</w:t>
@@ -1730,58 +1720,59 @@
   <w:latentStyles w:defLockedState="0" w:defUIPriority="0" w:defSemiHidden="0" w:defUnhideWhenUsed="0" w:defQFormat="0" w:count="267">
     <w:lsdException w:name="No Spacing" w:uiPriority="1" w:qFormat="1"/>
   </w:latentStyles>
-  <w:style w:type="paragraph" w:default="1" w:styleId="a">
+  <w:style w:type="paragraph" w:default="1" w:styleId="Normal">
     <w:name w:val="Normal"/>
     <w:qFormat/>
-    <w:rsid w:val="009539A7"/>
+    <w:rsid w:val="00F273EB"/>
     <w:pPr>
       <w:widowControl w:val="0"/>
       <w:spacing w:after="100"/>
     </w:pPr>
     <w:rPr>
+      <w:rFonts w:ascii="Times New Roman" w:hAnsi="Times New Roman"/>
       <w:sz w:val="21"/>
     </w:rPr>
   </w:style>
-  <w:style w:type="paragraph" w:styleId="1">
+  <w:style w:type="paragraph" w:styleId="Heading1">
     <w:name w:val="heading 1"/>
-    <w:basedOn w:val="a"/>
-    <w:next w:val="a"/>
-    <w:link w:val="10"/>
+    <w:basedOn w:val="Normal"/>
+    <w:next w:val="Normal"/>
+    <w:link w:val="Heading1Char"/>
     <w:uiPriority w:val="9"/>
     <w:qFormat/>
-    <w:rsid w:val="008C0304"/>
+    <w:rsid w:val="00F273EB"/>
     <w:pPr>
       <w:keepNext/>
       <w:outlineLvl w:val="0"/>
     </w:pPr>
     <w:rPr>
-      <w:rFonts w:asciiTheme="majorHAnsi" w:eastAsiaTheme="majorEastAsia" w:hAnsiTheme="majorHAnsi" w:cstheme="majorBidi"/>
+      <w:rFonts w:eastAsiaTheme="majorEastAsia" w:cstheme="majorBidi"/>
       <w:sz w:val="28"/>
       <w:szCs w:val="28"/>
     </w:rPr>
   </w:style>
-  <w:style w:type="paragraph" w:styleId="2">
+  <w:style w:type="paragraph" w:styleId="Heading2">
     <w:name w:val="heading 2"/>
-    <w:basedOn w:val="a"/>
-    <w:next w:val="a"/>
-    <w:link w:val="20"/>
+    <w:basedOn w:val="Normal"/>
+    <w:next w:val="Normal"/>
+    <w:link w:val="Heading2Char"/>
     <w:uiPriority w:val="9"/>
     <w:unhideWhenUsed/>
     <w:qFormat/>
-    <w:rsid w:val="008C0304"/>
+    <w:rsid w:val="00F273EB"/>
     <w:pPr>
       <w:keepNext/>
       <w:outlineLvl w:val="1"/>
     </w:pPr>
     <w:rPr>
-      <w:rFonts w:asciiTheme="majorHAnsi" w:eastAsiaTheme="majorEastAsia" w:hAnsiTheme="majorHAnsi" w:cstheme="majorBidi"/>
-    </w:rPr>
-  </w:style>
-  <w:style w:type="paragraph" w:styleId="3">
+      <w:rFonts w:eastAsiaTheme="majorEastAsia" w:cstheme="majorBidi"/>
+    </w:rPr>
+  </w:style>
+  <w:style w:type="paragraph" w:styleId="Heading3">
     <w:name w:val="heading 3"/>
-    <w:basedOn w:val="a"/>
-    <w:next w:val="a"/>
-    <w:link w:val="30"/>
+    <w:basedOn w:val="Normal"/>
+    <w:next w:val="Normal"/>
+    <w:link w:val="Heading3Char"/>
     <w:uiPriority w:val="9"/>
     <w:unhideWhenUsed/>
     <w:qFormat/>
@@ -1795,11 +1786,11 @@
       <w:rFonts w:asciiTheme="majorHAnsi" w:eastAsiaTheme="majorEastAsia" w:hAnsiTheme="majorHAnsi" w:cstheme="majorBidi"/>
     </w:rPr>
   </w:style>
-  <w:style w:type="paragraph" w:styleId="4">
+  <w:style w:type="paragraph" w:styleId="Heading4">
     <w:name w:val="heading 4"/>
-    <w:basedOn w:val="a"/>
-    <w:next w:val="a"/>
-    <w:link w:val="40"/>
+    <w:basedOn w:val="Normal"/>
+    <w:next w:val="Normal"/>
+    <w:link w:val="Heading4Char"/>
     <w:uiPriority w:val="9"/>
     <w:semiHidden/>
     <w:unhideWhenUsed/>
@@ -1815,11 +1806,11 @@
       <w:bCs/>
     </w:rPr>
   </w:style>
-  <w:style w:type="paragraph" w:styleId="5">
+  <w:style w:type="paragraph" w:styleId="Heading5">
     <w:name w:val="heading 5"/>
-    <w:basedOn w:val="a"/>
-    <w:next w:val="a"/>
-    <w:link w:val="50"/>
+    <w:basedOn w:val="Normal"/>
+    <w:next w:val="Normal"/>
+    <w:link w:val="Heading5Char"/>
     <w:uiPriority w:val="9"/>
     <w:semiHidden/>
     <w:unhideWhenUsed/>
@@ -1834,13 +1825,13 @@
       <w:rFonts w:asciiTheme="majorHAnsi" w:eastAsiaTheme="majorEastAsia" w:hAnsiTheme="majorHAnsi" w:cstheme="majorBidi"/>
     </w:rPr>
   </w:style>
-  <w:style w:type="character" w:default="1" w:styleId="a0">
+  <w:style w:type="character" w:default="1" w:styleId="DefaultParagraphFont">
     <w:name w:val="Default Paragraph Font"/>
     <w:uiPriority w:val="1"/>
     <w:semiHidden/>
     <w:unhideWhenUsed/>
   </w:style>
-  <w:style w:type="table" w:default="1" w:styleId="a1">
+  <w:style w:type="table" w:default="1" w:styleId="TableNormal">
     <w:name w:val="Normal Table"/>
     <w:uiPriority w:val="99"/>
     <w:semiHidden/>
@@ -1855,96 +1846,98 @@
       </w:tblCellMar>
     </w:tblPr>
   </w:style>
-  <w:style w:type="numbering" w:default="1" w:styleId="a2">
+  <w:style w:type="numbering" w:default="1" w:styleId="NoList">
     <w:name w:val="No List"/>
     <w:uiPriority w:val="99"/>
     <w:semiHidden/>
     <w:unhideWhenUsed/>
   </w:style>
-  <w:style w:type="character" w:customStyle="1" w:styleId="10">
-    <w:name w:val="見出し 1 (文字)"/>
-    <w:basedOn w:val="a0"/>
-    <w:link w:val="1"/>
+  <w:style w:type="character" w:customStyle="1" w:styleId="Heading1Char">
+    <w:name w:val="Heading 1 Char"/>
+    <w:basedOn w:val="DefaultParagraphFont"/>
+    <w:link w:val="Heading1"/>
     <w:uiPriority w:val="9"/>
-    <w:rsid w:val="008C0304"/>
-    <w:rPr>
-      <w:rFonts w:asciiTheme="majorHAnsi" w:eastAsiaTheme="majorEastAsia" w:hAnsiTheme="majorHAnsi" w:cstheme="majorBidi"/>
+    <w:rsid w:val="00F273EB"/>
+    <w:rPr>
+      <w:rFonts w:ascii="Times New Roman" w:eastAsiaTheme="majorEastAsia" w:hAnsi="Times New Roman" w:cstheme="majorBidi"/>
       <w:sz w:val="28"/>
       <w:szCs w:val="28"/>
     </w:rPr>
   </w:style>
-  <w:style w:type="paragraph" w:styleId="a3">
+  <w:style w:type="paragraph" w:styleId="Title">
     <w:name w:val="Title"/>
-    <w:basedOn w:val="a"/>
-    <w:next w:val="a"/>
-    <w:link w:val="a4"/>
+    <w:basedOn w:val="Normal"/>
+    <w:next w:val="Normal"/>
+    <w:link w:val="TitleChar"/>
     <w:uiPriority w:val="10"/>
     <w:qFormat/>
-    <w:rsid w:val="008C0304"/>
+    <w:rsid w:val="00F273EB"/>
     <w:pPr>
       <w:spacing w:before="240" w:after="120"/>
       <w:jc w:val="center"/>
       <w:outlineLvl w:val="0"/>
     </w:pPr>
     <w:rPr>
-      <w:rFonts w:asciiTheme="majorHAnsi" w:eastAsia="ＭＳ ゴシック" w:hAnsiTheme="majorHAnsi" w:cstheme="majorBidi"/>
+      <w:rFonts w:eastAsia="MS Gothic" w:cstheme="majorBidi"/>
       <w:sz w:val="32"/>
       <w:szCs w:val="32"/>
     </w:rPr>
   </w:style>
-  <w:style w:type="character" w:customStyle="1" w:styleId="a4">
-    <w:name w:val="表題 (文字)"/>
-    <w:basedOn w:val="a0"/>
-    <w:link w:val="a3"/>
+  <w:style w:type="character" w:customStyle="1" w:styleId="TitleChar">
+    <w:name w:val="Title Char"/>
+    <w:basedOn w:val="DefaultParagraphFont"/>
+    <w:link w:val="Title"/>
     <w:uiPriority w:val="10"/>
-    <w:rsid w:val="008C0304"/>
-    <w:rPr>
-      <w:rFonts w:asciiTheme="majorHAnsi" w:eastAsia="ＭＳ ゴシック" w:hAnsiTheme="majorHAnsi" w:cstheme="majorBidi"/>
+    <w:rsid w:val="00F273EB"/>
+    <w:rPr>
+      <w:rFonts w:ascii="Times New Roman" w:eastAsia="MS Gothic" w:hAnsi="Times New Roman" w:cstheme="majorBidi"/>
       <w:sz w:val="32"/>
       <w:szCs w:val="32"/>
     </w:rPr>
   </w:style>
-  <w:style w:type="paragraph" w:styleId="a5">
+  <w:style w:type="paragraph" w:styleId="Subtitle">
     <w:name w:val="Subtitle"/>
-    <w:basedOn w:val="a"/>
-    <w:next w:val="a"/>
-    <w:link w:val="a6"/>
+    <w:basedOn w:val="Normal"/>
+    <w:next w:val="Normal"/>
+    <w:link w:val="SubtitleChar"/>
     <w:uiPriority w:val="11"/>
     <w:qFormat/>
-    <w:rsid w:val="008C0304"/>
+    <w:rsid w:val="00F273EB"/>
     <w:pPr>
       <w:jc w:val="center"/>
       <w:outlineLvl w:val="1"/>
     </w:pPr>
     <w:rPr>
-      <w:rFonts w:asciiTheme="majorHAnsi" w:eastAsia="ＭＳ ゴシック" w:hAnsiTheme="majorHAnsi" w:cstheme="majorBidi"/>
-    </w:rPr>
-  </w:style>
-  <w:style w:type="character" w:customStyle="1" w:styleId="a6">
-    <w:name w:val="副題 (文字)"/>
-    <w:basedOn w:val="a0"/>
-    <w:link w:val="a5"/>
+      <w:rFonts w:eastAsia="MS Gothic" w:cstheme="majorBidi"/>
+    </w:rPr>
+  </w:style>
+  <w:style w:type="character" w:customStyle="1" w:styleId="SubtitleChar">
+    <w:name w:val="Subtitle Char"/>
+    <w:basedOn w:val="DefaultParagraphFont"/>
+    <w:link w:val="Subtitle"/>
     <w:uiPriority w:val="11"/>
-    <w:rsid w:val="008C0304"/>
-    <w:rPr>
-      <w:rFonts w:asciiTheme="majorHAnsi" w:eastAsia="ＭＳ ゴシック" w:hAnsiTheme="majorHAnsi" w:cstheme="majorBidi"/>
-    </w:rPr>
-  </w:style>
-  <w:style w:type="character" w:customStyle="1" w:styleId="20">
-    <w:name w:val="見出し 2 (文字)"/>
-    <w:basedOn w:val="a0"/>
-    <w:link w:val="2"/>
+    <w:rsid w:val="00F273EB"/>
+    <w:rPr>
+      <w:rFonts w:ascii="Times New Roman" w:eastAsia="MS Gothic" w:hAnsi="Times New Roman" w:cstheme="majorBidi"/>
+      <w:sz w:val="21"/>
+    </w:rPr>
+  </w:style>
+  <w:style w:type="character" w:customStyle="1" w:styleId="Heading2Char">
+    <w:name w:val="Heading 2 Char"/>
+    <w:basedOn w:val="DefaultParagraphFont"/>
+    <w:link w:val="Heading2"/>
     <w:uiPriority w:val="9"/>
-    <w:rsid w:val="008C0304"/>
-    <w:rPr>
-      <w:rFonts w:asciiTheme="majorHAnsi" w:eastAsiaTheme="majorEastAsia" w:hAnsiTheme="majorHAnsi" w:cstheme="majorBidi"/>
-    </w:rPr>
-  </w:style>
-  <w:style w:type="paragraph" w:customStyle="1" w:styleId="Heading1">
+    <w:rsid w:val="00F273EB"/>
+    <w:rPr>
+      <w:rFonts w:ascii="Times New Roman" w:eastAsiaTheme="majorEastAsia" w:hAnsi="Times New Roman" w:cstheme="majorBidi"/>
+      <w:sz w:val="21"/>
+    </w:rPr>
+  </w:style>
+  <w:style w:type="paragraph" w:customStyle="1" w:styleId="Heading10">
     <w:name w:val="Heading1"/>
-    <w:basedOn w:val="1"/>
-    <w:qFormat/>
-    <w:rsid w:val="00AA55F3"/>
+    <w:basedOn w:val="Heading1"/>
+    <w:qFormat/>
+    <w:rsid w:val="00F273EB"/>
     <w:pPr>
       <w:pBdr>
         <w:top w:val="single" w:sz="4" w:space="1" w:color="BFBFBF" w:themeColor="background1" w:themeShade="BF"/>
@@ -1958,11 +1951,11 @@
       <w:sz w:val="32"/>
     </w:rPr>
   </w:style>
-  <w:style w:type="paragraph" w:customStyle="1" w:styleId="Heading2">
+  <w:style w:type="paragraph" w:customStyle="1" w:styleId="Heading20">
     <w:name w:val="Heading2"/>
-    <w:basedOn w:val="2"/>
-    <w:qFormat/>
-    <w:rsid w:val="00CE1585"/>
+    <w:basedOn w:val="Heading2"/>
+    <w:qFormat/>
+    <w:rsid w:val="00F273EB"/>
     <w:pPr>
       <w:pBdr>
         <w:top w:val="dotted" w:sz="4" w:space="1" w:color="BFBFBF" w:themeColor="background1" w:themeShade="BF"/>
@@ -1975,11 +1968,11 @@
       <w:sz w:val="28"/>
     </w:rPr>
   </w:style>
-  <w:style w:type="paragraph" w:customStyle="1" w:styleId="Heading3">
+  <w:style w:type="paragraph" w:customStyle="1" w:styleId="Heading30">
     <w:name w:val="Heading3"/>
-    <w:basedOn w:val="3"/>
-    <w:qFormat/>
-    <w:rsid w:val="00CE1585"/>
+    <w:basedOn w:val="Heading3"/>
+    <w:qFormat/>
+    <w:rsid w:val="00F273EB"/>
     <w:pPr>
       <w:pBdr>
         <w:bottom w:val="single" w:sz="4" w:space="1" w:color="BFBFBF" w:themeColor="background1" w:themeShade="BF"/>
@@ -1988,14 +1981,15 @@
       <w:ind w:leftChars="0" w:left="0"/>
     </w:pPr>
     <w:rPr>
+      <w:rFonts w:ascii="Times New Roman" w:hAnsi="Times New Roman"/>
       <w:color w:val="4F81BD" w:themeColor="accent1"/>
     </w:rPr>
   </w:style>
-  <w:style w:type="paragraph" w:customStyle="1" w:styleId="Heading4">
+  <w:style w:type="paragraph" w:customStyle="1" w:styleId="Heading40">
     <w:name w:val="Heading4"/>
-    <w:basedOn w:val="4"/>
-    <w:qFormat/>
-    <w:rsid w:val="00CE1585"/>
+    <w:basedOn w:val="Heading4"/>
+    <w:qFormat/>
+    <w:rsid w:val="00F273EB"/>
     <w:pPr>
       <w:pBdr>
         <w:top w:val="dashSmallGap" w:sz="4" w:space="1" w:color="D9D9D9" w:themeColor="background1" w:themeShade="D9"/>
@@ -2008,34 +2002,34 @@
       <w:color w:val="4F81BD" w:themeColor="accent1"/>
     </w:rPr>
   </w:style>
-  <w:style w:type="character" w:customStyle="1" w:styleId="30">
-    <w:name w:val="見出し 3 (文字)"/>
-    <w:basedOn w:val="a0"/>
-    <w:link w:val="3"/>
+  <w:style w:type="character" w:customStyle="1" w:styleId="Heading3Char">
+    <w:name w:val="Heading 3 Char"/>
+    <w:basedOn w:val="DefaultParagraphFont"/>
+    <w:link w:val="Heading3"/>
     <w:uiPriority w:val="9"/>
     <w:rsid w:val="002C20D3"/>
     <w:rPr>
       <w:rFonts w:asciiTheme="majorHAnsi" w:eastAsiaTheme="majorEastAsia" w:hAnsiTheme="majorHAnsi" w:cstheme="majorBidi"/>
     </w:rPr>
   </w:style>
-  <w:style w:type="paragraph" w:customStyle="1" w:styleId="Heading5">
+  <w:style w:type="paragraph" w:customStyle="1" w:styleId="Heading50">
     <w:name w:val="Heading5"/>
-    <w:basedOn w:val="5"/>
-    <w:qFormat/>
-    <w:rsid w:val="00AA55F3"/>
+    <w:basedOn w:val="Heading5"/>
+    <w:qFormat/>
+    <w:rsid w:val="00F273EB"/>
     <w:pPr>
       <w:shd w:val="clear" w:color="auto" w:fill="F3F3F3"/>
       <w:ind w:leftChars="0" w:left="0"/>
     </w:pPr>
     <w:rPr>
-      <w:rFonts w:asciiTheme="minorHAnsi" w:eastAsiaTheme="minorEastAsia" w:hAnsiTheme="minorHAnsi"/>
+      <w:rFonts w:ascii="Times New Roman" w:eastAsiaTheme="minorEastAsia" w:hAnsi="Times New Roman"/>
       <w:color w:val="4F81BD" w:themeColor="accent1"/>
     </w:rPr>
   </w:style>
-  <w:style w:type="character" w:customStyle="1" w:styleId="40">
-    <w:name w:val="見出し 4 (文字)"/>
-    <w:basedOn w:val="a0"/>
-    <w:link w:val="4"/>
+  <w:style w:type="character" w:customStyle="1" w:styleId="Heading4Char">
+    <w:name w:val="Heading 4 Char"/>
+    <w:basedOn w:val="DefaultParagraphFont"/>
+    <w:link w:val="Heading4"/>
     <w:uiPriority w:val="9"/>
     <w:semiHidden/>
     <w:rsid w:val="002C20D3"/>
@@ -2044,9 +2038,9 @@
       <w:bCs/>
     </w:rPr>
   </w:style>
-  <w:style w:type="paragraph" w:styleId="a7">
+  <w:style w:type="paragraph" w:styleId="ListParagraph">
     <w:name w:val="List Paragraph"/>
-    <w:basedOn w:val="a"/>
+    <w:basedOn w:val="Normal"/>
     <w:uiPriority w:val="34"/>
     <w:qFormat/>
     <w:rsid w:val="002C20D3"/>
@@ -2054,10 +2048,10 @@
       <w:ind w:leftChars="400" w:left="960"/>
     </w:pPr>
   </w:style>
-  <w:style w:type="character" w:customStyle="1" w:styleId="50">
-    <w:name w:val="見出し 5 (文字)"/>
-    <w:basedOn w:val="a0"/>
-    <w:link w:val="5"/>
+  <w:style w:type="character" w:customStyle="1" w:styleId="Heading5Char">
+    <w:name w:val="Heading 5 Char"/>
+    <w:basedOn w:val="DefaultParagraphFont"/>
+    <w:link w:val="Heading5"/>
     <w:uiPriority w:val="9"/>
     <w:semiHidden/>
     <w:rsid w:val="002C20D3"/>
@@ -2065,27 +2059,27 @@
       <w:rFonts w:asciiTheme="majorHAnsi" w:eastAsiaTheme="majorEastAsia" w:hAnsiTheme="majorHAnsi" w:cstheme="majorBidi"/>
     </w:rPr>
   </w:style>
-  <w:style w:type="character" w:customStyle="1" w:styleId="11">
+  <w:style w:type="character" w:customStyle="1" w:styleId="1">
     <w:name w:val="強調斜体1"/>
-    <w:basedOn w:val="a8"/>
+    <w:basedOn w:val="Emphasis"/>
     <w:rsid w:val="002C20D3"/>
     <w:rPr>
       <w:i/>
       <w:iCs/>
     </w:rPr>
   </w:style>
-  <w:style w:type="character" w:customStyle="1" w:styleId="12">
+  <w:style w:type="character" w:customStyle="1" w:styleId="10">
     <w:name w:val="強調太字1"/>
-    <w:basedOn w:val="a9"/>
+    <w:basedOn w:val="Strong"/>
     <w:rsid w:val="002C20D3"/>
     <w:rPr>
       <w:b/>
       <w:bCs/>
     </w:rPr>
   </w:style>
-  <w:style w:type="character" w:styleId="a8">
+  <w:style w:type="character" w:styleId="Emphasis">
     <w:name w:val="Emphasis"/>
-    <w:basedOn w:val="a0"/>
+    <w:basedOn w:val="DefaultParagraphFont"/>
     <w:uiPriority w:val="20"/>
     <w:qFormat/>
     <w:rsid w:val="002C20D3"/>
@@ -2096,15 +2090,15 @@
   </w:style>
   <w:style w:type="character" w:customStyle="1" w:styleId="Literal">
     <w:name w:val="Literal"/>
-    <w:basedOn w:val="a0"/>
+    <w:basedOn w:val="DefaultParagraphFont"/>
     <w:rsid w:val="002C20D3"/>
     <w:rPr>
       <w:rFonts w:asciiTheme="majorHAnsi" w:eastAsiaTheme="majorEastAsia" w:hAnsiTheme="majorHAnsi"/>
     </w:rPr>
   </w:style>
-  <w:style w:type="character" w:styleId="a9">
+  <w:style w:type="character" w:styleId="Strong">
     <w:name w:val="Strong"/>
-    <w:basedOn w:val="a0"/>
+    <w:basedOn w:val="DefaultParagraphFont"/>
     <w:uiPriority w:val="22"/>
     <w:qFormat/>
     <w:rsid w:val="002C20D3"/>
@@ -2115,7 +2109,7 @@
   </w:style>
   <w:style w:type="character" w:customStyle="1" w:styleId="LiteralEmphasis">
     <w:name w:val="LiteralEmphasis"/>
-    <w:basedOn w:val="a0"/>
+    <w:basedOn w:val="DefaultParagraphFont"/>
     <w:rsid w:val="002C20D3"/>
     <w:rPr>
       <w:rFonts w:asciiTheme="majorHAnsi" w:eastAsiaTheme="majorEastAsia" w:hAnsiTheme="majorHAnsi"/>
@@ -2124,7 +2118,7 @@
   </w:style>
   <w:style w:type="character" w:customStyle="1" w:styleId="UpperScript">
     <w:name w:val="UpperScript"/>
-    <w:basedOn w:val="a0"/>
+    <w:basedOn w:val="DefaultParagraphFont"/>
     <w:rsid w:val="00F03E37"/>
     <w:rPr>
       <w:vertAlign w:val="superscript"/>
@@ -2132,7 +2126,7 @@
   </w:style>
   <w:style w:type="character" w:customStyle="1" w:styleId="LowerScript">
     <w:name w:val="LowerScript"/>
-    <w:basedOn w:val="a0"/>
+    <w:basedOn w:val="DefaultParagraphFont"/>
     <w:rsid w:val="00F03E37"/>
     <w:rPr>
       <w:vertAlign w:val="subscript"/>
@@ -2140,7 +2134,7 @@
   </w:style>
   <w:style w:type="character" w:customStyle="1" w:styleId="Problematic">
     <w:name w:val="Problematic"/>
-    <w:basedOn w:val="a0"/>
+    <w:basedOn w:val="DefaultParagraphFont"/>
     <w:rsid w:val="00E979E1"/>
     <w:rPr>
       <w:rFonts w:ascii="Helvetica" w:eastAsiaTheme="majorEastAsia" w:hAnsi="Helvetica"/>
@@ -2150,7 +2144,7 @@
   </w:style>
   <w:style w:type="character" w:customStyle="1" w:styleId="TitleReference">
     <w:name w:val="TitleReference"/>
-    <w:basedOn w:val="a0"/>
+    <w:basedOn w:val="DefaultParagraphFont"/>
     <w:rsid w:val="00E979E1"/>
     <w:rPr>
       <w:rFonts w:ascii="Century Gothic" w:eastAsiaTheme="majorEastAsia" w:hAnsi="Century Gothic"/>
@@ -2159,17 +2153,17 @@
   </w:style>
   <w:style w:type="paragraph" w:customStyle="1" w:styleId="LiteralBlock">
     <w:name w:val="LiteralBlock"/>
-    <w:basedOn w:val="a"/>
-    <w:qFormat/>
-    <w:rsid w:val="001471A7"/>
+    <w:basedOn w:val="Normal"/>
+    <w:qFormat/>
+    <w:rsid w:val="00EB5CF3"/>
     <w:pPr>
       <w:pBdr>
-        <w:top w:val="single" w:sz="4" w:space="1" w:color="76923C" w:themeColor="accent3" w:themeShade="BF"/>
-        <w:left w:val="single" w:sz="4" w:space="4" w:color="76923C" w:themeColor="accent3" w:themeShade="BF"/>
-        <w:bottom w:val="single" w:sz="4" w:space="1" w:color="76923C" w:themeColor="accent3" w:themeShade="BF"/>
-        <w:right w:val="single" w:sz="4" w:space="4" w:color="76923C" w:themeColor="accent3" w:themeShade="BF"/>
+        <w:top w:val="single" w:sz="4" w:space="1" w:color="D9D9D9" w:themeColor="background1" w:themeShade="D9"/>
+        <w:left w:val="single" w:sz="4" w:space="4" w:color="D9D9D9" w:themeColor="background1" w:themeShade="D9"/>
+        <w:bottom w:val="single" w:sz="4" w:space="1" w:color="D9D9D9" w:themeColor="background1" w:themeShade="D9"/>
+        <w:right w:val="single" w:sz="4" w:space="4" w:color="D9D9D9" w:themeColor="background1" w:themeShade="D9"/>
       </w:pBdr>
-      <w:shd w:val="clear" w:color="auto" w:fill="C9F5D1"/>
+      <w:shd w:val="clear" w:color="auto" w:fill="F2F2F2" w:themeFill="background1" w:themeFillShade="F2"/>
       <w:ind w:leftChars="100" w:left="240" w:rightChars="100" w:right="100"/>
     </w:pPr>
     <w:rPr>
@@ -2178,7 +2172,7 @@
   </w:style>
   <w:style w:type="paragraph" w:customStyle="1" w:styleId="ImageCaption">
     <w:name w:val="ImageCaption"/>
-    <w:basedOn w:val="a"/>
+    <w:basedOn w:val="Normal"/>
     <w:qFormat/>
     <w:rsid w:val="003B15A7"/>
     <w:pPr>
@@ -2187,17 +2181,17 @@
   </w:style>
   <w:style w:type="paragraph" w:customStyle="1" w:styleId="DefinitionItem">
     <w:name w:val="DefinitionItem"/>
-    <w:basedOn w:val="a"/>
-    <w:qFormat/>
-    <w:rsid w:val="003B15A7"/>
-    <w:rPr>
-      <w:rFonts w:asciiTheme="majorHAnsi" w:eastAsiaTheme="majorEastAsia" w:hAnsiTheme="majorHAnsi"/>
+    <w:basedOn w:val="Normal"/>
+    <w:qFormat/>
+    <w:rsid w:val="00F273EB"/>
+    <w:rPr>
+      <w:rFonts w:eastAsiaTheme="majorEastAsia"/>
       <w:color w:val="4F81BD" w:themeColor="accent1"/>
     </w:rPr>
   </w:style>
   <w:style w:type="paragraph" w:customStyle="1" w:styleId="ListNumber">
     <w:name w:val="ListNumber"/>
-    <w:basedOn w:val="aa"/>
+    <w:basedOn w:val="ListBullet0"/>
     <w:uiPriority w:val="34"/>
     <w:qFormat/>
     <w:rsid w:val="007B27C1"/>
@@ -2210,7 +2204,7 @@
   </w:style>
   <w:style w:type="paragraph" w:customStyle="1" w:styleId="ListBullet">
     <w:name w:val="ListBullet"/>
-    <w:basedOn w:val="aa"/>
+    <w:basedOn w:val="ListBullet0"/>
     <w:qFormat/>
     <w:rsid w:val="00F91FBF"/>
     <w:pPr>
@@ -2219,9 +2213,9 @@
       </w:numPr>
     </w:pPr>
   </w:style>
-  <w:style w:type="table" w:styleId="ab">
+  <w:style w:type="table" w:styleId="TableGrid">
     <w:name w:val="Table Grid"/>
-    <w:basedOn w:val="a1"/>
+    <w:basedOn w:val="TableNormal"/>
     <w:rsid w:val="007E4013"/>
     <w:tblPr>
       <w:tblInd w:w="0" w:type="dxa"/>
@@ -2243,9 +2237,9 @@
   </w:style>
   <w:style w:type="table" w:customStyle="1" w:styleId="NoteAdmonition">
     <w:name w:val="NoteAdmonition"/>
-    <w:basedOn w:val="ab"/>
-    <w:qFormat/>
-    <w:rsid w:val="00833B46"/>
+    <w:basedOn w:val="TableGrid"/>
+    <w:qFormat/>
+    <w:rsid w:val="00EB5CF3"/>
     <w:tblPr>
       <w:tblStyleRowBandSize w:val="1"/>
       <w:tblInd w:w="567" w:type="dxa"/>
@@ -2271,17 +2265,7 @@
       </w:rPr>
       <w:tblPr/>
       <w:tcPr>
-        <w:tcBorders>
-          <w:top w:val="nil"/>
-          <w:left w:val="nil"/>
-          <w:bottom w:val="nil"/>
-          <w:right w:val="nil"/>
-          <w:insideH w:val="nil"/>
-          <w:insideV w:val="nil"/>
-          <w:tl2br w:val="nil"/>
-          <w:tr2bl w:val="nil"/>
-        </w:tcBorders>
-        <w:shd w:val="clear" w:color="auto" w:fill="0000FF"/>
+        <w:shd w:val="clear" w:color="auto" w:fill="3366CC"/>
       </w:tcPr>
     </w:tblStylePr>
     <w:tblStylePr w:type="band1Horz">
@@ -2319,7 +2303,7 @@
     <w:name w:val="WarningAdmonition"/>
     <w:basedOn w:val="NoteAdmonition"/>
     <w:qFormat/>
-    <w:rsid w:val="007E4013"/>
+    <w:rsid w:val="00EB5CF3"/>
     <w:tblPr>
       <w:tblStyleRowBandSize w:val="1"/>
       <w:tblInd w:w="567" w:type="dxa"/>
@@ -2339,7 +2323,7 @@
       </w:tblCellMar>
     </w:tblPr>
     <w:tcPr>
-      <w:shd w:val="clear" w:color="auto" w:fill="auto"/>
+      <w:shd w:val="clear" w:color="auto" w:fill="FFFFFF" w:themeFill="background1"/>
     </w:tcPr>
     <w:tblStylePr w:type="firstRow">
       <w:rPr>
@@ -2348,17 +2332,7 @@
       </w:rPr>
       <w:tblPr/>
       <w:tcPr>
-        <w:tcBorders>
-          <w:top w:val="nil"/>
-          <w:left w:val="nil"/>
-          <w:bottom w:val="nil"/>
-          <w:right w:val="nil"/>
-          <w:insideH w:val="nil"/>
-          <w:insideV w:val="nil"/>
-          <w:tl2br w:val="nil"/>
-          <w:tr2bl w:val="nil"/>
-        </w:tcBorders>
-        <w:shd w:val="clear" w:color="auto" w:fill="FF0000"/>
+        <w:shd w:val="clear" w:color="auto" w:fill="FF3333"/>
       </w:tcPr>
     </w:tblStylePr>
     <w:tblStylePr w:type="band1Horz">
@@ -2396,7 +2370,10 @@
     <w:name w:val="CautionAdmonition"/>
     <w:basedOn w:val="NoteAdmonition"/>
     <w:qFormat/>
-    <w:rsid w:val="007E4013"/>
+    <w:rsid w:val="00EB5CF3"/>
+    <w:rPr>
+      <w:rFonts w:ascii="Times New Roman" w:hAnsi="Times New Roman"/>
+    </w:rPr>
     <w:tblPr>
       <w:tblStyleRowBandSize w:val="1"/>
       <w:tblInd w:w="567" w:type="dxa"/>
@@ -2422,17 +2399,7 @@
       </w:rPr>
       <w:tblPr/>
       <w:tcPr>
-        <w:tcBorders>
-          <w:top w:val="nil"/>
-          <w:left w:val="nil"/>
-          <w:bottom w:val="nil"/>
-          <w:right w:val="nil"/>
-          <w:insideH w:val="nil"/>
-          <w:insideV w:val="nil"/>
-          <w:tl2br w:val="nil"/>
-          <w:tr2bl w:val="nil"/>
-        </w:tcBorders>
-        <w:shd w:val="clear" w:color="auto" w:fill="FFCC00"/>
+        <w:shd w:val="clear" w:color="auto" w:fill="FFFF33"/>
       </w:tcPr>
     </w:tblStylePr>
     <w:tblStylePr w:type="band1Horz">
@@ -2468,7 +2435,7 @@
   </w:style>
   <w:style w:type="character" w:customStyle="1" w:styleId="Abbreviation">
     <w:name w:val="Abbreviation"/>
-    <w:basedOn w:val="a0"/>
+    <w:basedOn w:val="DefaultParagraphFont"/>
     <w:rsid w:val="007E4013"/>
     <w:rPr>
       <w:b/>
@@ -2476,7 +2443,7 @@
   </w:style>
   <w:style w:type="paragraph" w:customStyle="1" w:styleId="TableHeading">
     <w:name w:val="TableHeading"/>
-    <w:basedOn w:val="a"/>
+    <w:basedOn w:val="Normal"/>
     <w:qFormat/>
     <w:rsid w:val="002F2748"/>
     <w:pPr>
@@ -2489,14 +2456,15 @@
   </w:style>
   <w:style w:type="table" w:customStyle="1" w:styleId="rstTable">
     <w:name w:val="rstTable"/>
-    <w:basedOn w:val="13"/>
-    <w:qFormat/>
-    <w:rsid w:val="002136EC"/>
+    <w:basedOn w:val="LightShading-Accent3"/>
+    <w:qFormat/>
+    <w:rsid w:val="00EB5CF3"/>
     <w:rPr>
       <w:color w:val="000000" w:themeColor="text1"/>
       <w:kern w:val="0"/>
       <w:sz w:val="20"/>
       <w:szCs w:val="20"/>
+      <w:lang w:eastAsia="en-US"/>
     </w:rPr>
     <w:tblPr>
       <w:tblStyleRowBandSize w:val="1"/>
@@ -2525,24 +2493,13 @@
         <w:spacing w:before="0" w:after="0" w:line="240" w:lineRule="auto"/>
       </w:pPr>
       <w:rPr>
-        <w:b w:val="0"/>
+        <w:b/>
         <w:bCs/>
-        <w:color w:val="FFFFFF" w:themeColor="background1"/>
+        <w:color w:val="auto"/>
       </w:rPr>
       <w:tblPr/>
       <w:tcPr>
-        <w:tcBorders>
-          <w:top w:val="single" w:sz="8" w:space="0" w:color="auto"/>
-          <w:left w:val="single" w:sz="8" w:space="0" w:color="auto"/>
-          <w:bottom w:val="single" w:sz="8" w:space="0" w:color="auto"/>
-          <w:right w:val="single" w:sz="8" w:space="0" w:color="auto"/>
-          <w:insideH w:val="single" w:sz="8" w:space="0" w:color="auto"/>
-          <w:insideV w:val="single" w:sz="8" w:space="0" w:color="auto"/>
-          <w:tl2br w:val="nil"/>
-          <w:tr2bl w:val="nil"/>
-        </w:tcBorders>
-        <w:shd w:val="clear" w:color="auto" w:fill="339966"/>
-        <w:vAlign w:val="center"/>
+        <w:shd w:val="clear" w:color="auto" w:fill="FFFFFF" w:themeFill="background1"/>
       </w:tcPr>
     </w:tblStylePr>
     <w:tblStylePr w:type="lastRow">
@@ -2555,14 +2512,7 @@
       </w:rPr>
       <w:tblPr/>
       <w:tcPr>
-        <w:tcBorders>
-          <w:top w:val="single" w:sz="8" w:space="0" w:color="9BBB59" w:themeColor="accent3"/>
-          <w:left w:val="nil"/>
-          <w:bottom w:val="single" w:sz="8" w:space="0" w:color="9BBB59" w:themeColor="accent3"/>
-          <w:right w:val="nil"/>
-          <w:insideH w:val="nil"/>
-          <w:insideV w:val="nil"/>
-        </w:tcBorders>
+        <w:shd w:val="clear" w:color="auto" w:fill="FFFFFF" w:themeFill="background1"/>
       </w:tcPr>
     </w:tblStylePr>
     <w:tblStylePr w:type="firstCol">
@@ -2581,54 +2531,25 @@
     <w:tblStylePr w:type="band1Vert">
       <w:tblPr/>
       <w:tcPr>
-        <w:tcBorders>
-          <w:top w:val="nil"/>
-          <w:left w:val="nil"/>
-          <w:bottom w:val="nil"/>
-          <w:right w:val="nil"/>
-          <w:insideH w:val="nil"/>
-          <w:insideV w:val="nil"/>
-          <w:tl2br w:val="nil"/>
-          <w:tr2bl w:val="nil"/>
-        </w:tcBorders>
-        <w:shd w:val="clear" w:color="auto" w:fill="E6EED5" w:themeFill="accent3" w:themeFillTint="3F"/>
+        <w:shd w:val="clear" w:color="auto" w:fill="FFFFFF" w:themeFill="background1"/>
       </w:tcPr>
     </w:tblStylePr>
     <w:tblStylePr w:type="band1Horz">
       <w:tblPr/>
       <w:tcPr>
-        <w:tcBorders>
-          <w:top w:val="single" w:sz="4" w:space="0" w:color="auto"/>
-          <w:left w:val="single" w:sz="4" w:space="0" w:color="auto"/>
-          <w:bottom w:val="single" w:sz="4" w:space="0" w:color="auto"/>
-          <w:right w:val="single" w:sz="4" w:space="0" w:color="auto"/>
-          <w:insideH w:val="single" w:sz="4" w:space="0" w:color="auto"/>
-          <w:insideV w:val="single" w:sz="4" w:space="0" w:color="auto"/>
-          <w:tl2br w:val="nil"/>
-          <w:tr2bl w:val="nil"/>
-        </w:tcBorders>
-        <w:shd w:val="clear" w:color="auto" w:fill="E6EED5" w:themeFill="accent3" w:themeFillTint="3F"/>
+        <w:shd w:val="clear" w:color="auto" w:fill="FFFFFF" w:themeFill="background1"/>
       </w:tcPr>
     </w:tblStylePr>
     <w:tblStylePr w:type="band2Horz">
       <w:tblPr/>
       <w:tcPr>
-        <w:tcBorders>
-          <w:top w:val="single" w:sz="8" w:space="0" w:color="auto"/>
-          <w:left w:val="single" w:sz="8" w:space="0" w:color="auto"/>
-          <w:bottom w:val="single" w:sz="8" w:space="0" w:color="auto"/>
-          <w:right w:val="single" w:sz="8" w:space="0" w:color="auto"/>
-          <w:insideH w:val="single" w:sz="8" w:space="0" w:color="auto"/>
-          <w:insideV w:val="single" w:sz="8" w:space="0" w:color="auto"/>
-          <w:tl2br w:val="nil"/>
-          <w:tr2bl w:val="nil"/>
-        </w:tcBorders>
+        <w:shd w:val="clear" w:color="auto" w:fill="FFFFFF" w:themeFill="background1"/>
       </w:tcPr>
     </w:tblStylePr>
   </w:style>
-  <w:style w:type="table" w:styleId="13">
+  <w:style w:type="table" w:styleId="LightShading-Accent3">
     <w:name w:val="Light Shading Accent 3"/>
-    <w:basedOn w:val="a1"/>
+    <w:basedOn w:val="TableNormal"/>
     <w:rsid w:val="00416C99"/>
     <w:rPr>
       <w:color w:val="76923C" w:themeColor="accent3" w:themeShade="BF"/>
@@ -2727,7 +2648,7 @@
   </w:style>
   <w:style w:type="table" w:customStyle="1" w:styleId="FieldList">
     <w:name w:val="FieldList"/>
-    <w:basedOn w:val="a1"/>
+    <w:basedOn w:val="TableNormal"/>
     <w:qFormat/>
     <w:rsid w:val="0085710C"/>
     <w:pPr>
@@ -2754,7 +2675,7 @@
   </w:style>
   <w:style w:type="table" w:customStyle="1" w:styleId="NormalTable">
     <w:name w:val="NormalTable"/>
-    <w:basedOn w:val="a1"/>
+    <w:basedOn w:val="TableNormal"/>
     <w:qFormat/>
     <w:rsid w:val="002704DA"/>
     <w:tblPr>
@@ -2769,7 +2690,7 @@
   </w:style>
   <w:style w:type="table" w:customStyle="1" w:styleId="OptionList">
     <w:name w:val="OptionList"/>
-    <w:basedOn w:val="a1"/>
+    <w:basedOn w:val="TableNormal"/>
     <w:uiPriority w:val="99"/>
     <w:rsid w:val="001F6D76"/>
     <w:tblPr>
@@ -2789,10 +2710,10 @@
       </w:pPr>
     </w:tblStylePr>
   </w:style>
-  <w:style w:type="paragraph" w:styleId="ac">
+  <w:style w:type="paragraph" w:styleId="BalloonText">
     <w:name w:val="Balloon Text"/>
-    <w:basedOn w:val="a"/>
-    <w:link w:val="ad"/>
+    <w:basedOn w:val="Normal"/>
+    <w:link w:val="BalloonTextChar"/>
     <w:rsid w:val="007B27C1"/>
     <w:pPr>
       <w:spacing w:after="0"/>
@@ -2803,10 +2724,10 @@
       <w:szCs w:val="18"/>
     </w:rPr>
   </w:style>
-  <w:style w:type="character" w:customStyle="1" w:styleId="ad">
-    <w:name w:val="吹き出し (文字)"/>
-    <w:basedOn w:val="a0"/>
-    <w:link w:val="ac"/>
+  <w:style w:type="character" w:customStyle="1" w:styleId="BalloonTextChar">
+    <w:name w:val="Balloon Text Char"/>
+    <w:basedOn w:val="DefaultParagraphFont"/>
+    <w:link w:val="BalloonText"/>
     <w:rsid w:val="007B27C1"/>
     <w:rPr>
       <w:rFonts w:ascii="ヒラギノ角ゴ ProN W3" w:eastAsia="ヒラギノ角ゴ ProN W3"/>
@@ -2814,17 +2735,17 @@
       <w:szCs w:val="18"/>
     </w:rPr>
   </w:style>
-  <w:style w:type="paragraph" w:styleId="aa">
+  <w:style w:type="paragraph" w:styleId="ListBullet0">
     <w:name w:val="List Bullet"/>
-    <w:basedOn w:val="a"/>
+    <w:basedOn w:val="Normal"/>
     <w:rsid w:val="007B27C1"/>
     <w:pPr>
       <w:contextualSpacing/>
     </w:pPr>
   </w:style>
-  <w:style w:type="paragraph" w:styleId="ae">
+  <w:style w:type="paragraph" w:styleId="NoSpacing">
     <w:name w:val="No Spacing"/>
-    <w:link w:val="af"/>
+    <w:link w:val="NoSpacingChar"/>
     <w:uiPriority w:val="1"/>
     <w:qFormat/>
     <w:rsid w:val="009B7BF7"/>
@@ -2837,10 +2758,10 @@
       <w:szCs w:val="22"/>
     </w:rPr>
   </w:style>
-  <w:style w:type="character" w:customStyle="1" w:styleId="af">
-    <w:name w:val="行間詰め (文字)"/>
-    <w:basedOn w:val="a0"/>
-    <w:link w:val="ae"/>
+  <w:style w:type="character" w:customStyle="1" w:styleId="NoSpacingChar">
+    <w:name w:val="No Spacing Char"/>
+    <w:basedOn w:val="DefaultParagraphFont"/>
+    <w:link w:val="NoSpacing"/>
     <w:uiPriority w:val="1"/>
     <w:rsid w:val="009B7BF7"/>
     <w:rPr>
@@ -2851,7 +2772,7 @@
   </w:style>
   <w:style w:type="paragraph" w:customStyle="1" w:styleId="TOCTitle">
     <w:name w:val="TOC_Title"/>
-    <w:basedOn w:val="a"/>
+    <w:basedOn w:val="Normal"/>
     <w:qFormat/>
     <w:rsid w:val="00B837D1"/>
     <w:pPr>
@@ -2867,7 +2788,7 @@
   </w:style>
   <w:style w:type="paragraph" w:customStyle="1" w:styleId="TOCContents">
     <w:name w:val="TOC_Contents"/>
-    <w:basedOn w:val="14"/>
+    <w:basedOn w:val="TOC1"/>
     <w:qFormat/>
     <w:rsid w:val="00E50E36"/>
     <w:pPr>
@@ -2882,17 +2803,17 @@
       <w:sz w:val="36"/>
     </w:rPr>
   </w:style>
-  <w:style w:type="paragraph" w:styleId="14">
+  <w:style w:type="paragraph" w:styleId="TOC1">
     <w:name w:val="toc 1"/>
-    <w:basedOn w:val="a"/>
-    <w:next w:val="a"/>
+    <w:basedOn w:val="Normal"/>
+    <w:next w:val="Normal"/>
     <w:autoRedefine/>
     <w:rsid w:val="00E50E36"/>
   </w:style>
-  <w:style w:type="paragraph" w:styleId="af0">
+  <w:style w:type="paragraph" w:styleId="Header">
     <w:name w:val="header"/>
-    <w:basedOn w:val="a"/>
-    <w:link w:val="af1"/>
+    <w:basedOn w:val="Normal"/>
+    <w:link w:val="HeaderChar"/>
     <w:rsid w:val="003D1B18"/>
     <w:pPr>
       <w:tabs>
@@ -2902,19 +2823,19 @@
       <w:snapToGrid w:val="0"/>
     </w:pPr>
   </w:style>
-  <w:style w:type="character" w:customStyle="1" w:styleId="af1">
-    <w:name w:val="ヘッダー (文字)"/>
-    <w:basedOn w:val="a0"/>
-    <w:link w:val="af0"/>
+  <w:style w:type="character" w:customStyle="1" w:styleId="HeaderChar">
+    <w:name w:val="Header Char"/>
+    <w:basedOn w:val="DefaultParagraphFont"/>
+    <w:link w:val="Header"/>
     <w:rsid w:val="003D1B18"/>
     <w:rPr>
       <w:sz w:val="21"/>
     </w:rPr>
   </w:style>
-  <w:style w:type="paragraph" w:styleId="af2">
+  <w:style w:type="paragraph" w:styleId="Footer">
     <w:name w:val="footer"/>
-    <w:basedOn w:val="a"/>
-    <w:link w:val="af3"/>
+    <w:basedOn w:val="Normal"/>
+    <w:link w:val="FooterChar"/>
     <w:rsid w:val="003D1B18"/>
     <w:pPr>
       <w:tabs>
@@ -2924,10 +2845,10 @@
       <w:snapToGrid w:val="0"/>
     </w:pPr>
   </w:style>
-  <w:style w:type="character" w:customStyle="1" w:styleId="af3">
-    <w:name w:val="フッター (文字)"/>
-    <w:basedOn w:val="a0"/>
-    <w:link w:val="af2"/>
+  <w:style w:type="character" w:customStyle="1" w:styleId="FooterChar">
+    <w:name w:val="Footer Char"/>
+    <w:basedOn w:val="DefaultParagraphFont"/>
+    <w:link w:val="Footer"/>
     <w:rsid w:val="003D1B18"/>
     <w:rPr>
       <w:sz w:val="21"/>
@@ -2951,7 +2872,7 @@
     <w:pPrDefault/>
   </w:docDefaults>
   <w:latentStyles w:defLockedState="0" w:defUIPriority="0" w:defSemiHidden="0" w:defUnhideWhenUsed="0" w:defQFormat="0" w:count="267"/>
-  <w:style w:type="paragraph" w:default="1" w:styleId="a">
+  <w:style w:type="paragraph" w:default="1" w:styleId="Normal">
     <w:name w:val="Normal"/>
     <w:qFormat/>
     <w:rsid w:val="00AA55F3"/>
@@ -2964,11 +2885,11 @@
       <w:sz w:val="21"/>
     </w:rPr>
   </w:style>
-  <w:style w:type="paragraph" w:styleId="1">
+  <w:style w:type="paragraph" w:styleId="Heading1">
     <w:name w:val="heading 1"/>
-    <w:basedOn w:val="a"/>
-    <w:next w:val="a"/>
-    <w:link w:val="10"/>
+    <w:basedOn w:val="Normal"/>
+    <w:next w:val="Normal"/>
+    <w:link w:val="Heading1Char"/>
     <w:uiPriority w:val="9"/>
     <w:qFormat/>
     <w:rsid w:val="008C0304"/>
@@ -2982,11 +2903,11 @@
       <w:szCs w:val="28"/>
     </w:rPr>
   </w:style>
-  <w:style w:type="paragraph" w:styleId="2">
+  <w:style w:type="paragraph" w:styleId="Heading2">
     <w:name w:val="heading 2"/>
-    <w:basedOn w:val="a"/>
-    <w:next w:val="a"/>
-    <w:link w:val="20"/>
+    <w:basedOn w:val="Normal"/>
+    <w:next w:val="Normal"/>
+    <w:link w:val="Heading2Char"/>
     <w:uiPriority w:val="9"/>
     <w:unhideWhenUsed/>
     <w:qFormat/>
@@ -2999,11 +2920,11 @@
       <w:rFonts w:asciiTheme="majorHAnsi" w:eastAsiaTheme="majorEastAsia" w:hAnsiTheme="majorHAnsi" w:cstheme="majorBidi"/>
     </w:rPr>
   </w:style>
-  <w:style w:type="paragraph" w:styleId="3">
+  <w:style w:type="paragraph" w:styleId="Heading3">
     <w:name w:val="heading 3"/>
-    <w:basedOn w:val="a"/>
-    <w:next w:val="a"/>
-    <w:link w:val="30"/>
+    <w:basedOn w:val="Normal"/>
+    <w:next w:val="Normal"/>
+    <w:link w:val="Heading3Char"/>
     <w:uiPriority w:val="9"/>
     <w:unhideWhenUsed/>
     <w:qFormat/>
@@ -3017,11 +2938,11 @@
       <w:rFonts w:asciiTheme="majorHAnsi" w:eastAsiaTheme="majorEastAsia" w:hAnsiTheme="majorHAnsi" w:cstheme="majorBidi"/>
     </w:rPr>
   </w:style>
-  <w:style w:type="paragraph" w:styleId="4">
+  <w:style w:type="paragraph" w:styleId="Heading4">
     <w:name w:val="heading 4"/>
-    <w:basedOn w:val="a"/>
-    <w:next w:val="a"/>
-    <w:link w:val="40"/>
+    <w:basedOn w:val="Normal"/>
+    <w:next w:val="Normal"/>
+    <w:link w:val="Heading4Char"/>
     <w:uiPriority w:val="9"/>
     <w:semiHidden/>
     <w:unhideWhenUsed/>
@@ -3037,11 +2958,11 @@
       <w:bCs/>
     </w:rPr>
   </w:style>
-  <w:style w:type="paragraph" w:styleId="5">
+  <w:style w:type="paragraph" w:styleId="Heading5">
     <w:name w:val="heading 5"/>
-    <w:basedOn w:val="a"/>
-    <w:next w:val="a"/>
-    <w:link w:val="50"/>
+    <w:basedOn w:val="Normal"/>
+    <w:next w:val="Normal"/>
+    <w:link w:val="Heading5Char"/>
     <w:uiPriority w:val="9"/>
     <w:semiHidden/>
     <w:unhideWhenUsed/>
@@ -3056,13 +2977,13 @@
       <w:rFonts w:asciiTheme="majorHAnsi" w:eastAsiaTheme="majorEastAsia" w:hAnsiTheme="majorHAnsi" w:cstheme="majorBidi"/>
     </w:rPr>
   </w:style>
-  <w:style w:type="character" w:default="1" w:styleId="a0">
+  <w:style w:type="character" w:default="1" w:styleId="DefaultParagraphFont">
     <w:name w:val="Default Paragraph Font"/>
     <w:uiPriority w:val="1"/>
     <w:semiHidden/>
     <w:unhideWhenUsed/>
   </w:style>
-  <w:style w:type="table" w:default="1" w:styleId="a1">
+  <w:style w:type="table" w:default="1" w:styleId="TableNormal">
     <w:name w:val="Normal Table"/>
     <w:uiPriority w:val="99"/>
     <w:semiHidden/>
@@ -3077,16 +2998,16 @@
       </w:tblCellMar>
     </w:tblPr>
   </w:style>
-  <w:style w:type="numbering" w:default="1" w:styleId="a2">
+  <w:style w:type="numbering" w:default="1" w:styleId="NoList">
     <w:name w:val="No List"/>
     <w:uiPriority w:val="99"/>
     <w:semiHidden/>
     <w:unhideWhenUsed/>
   </w:style>
-  <w:style w:type="character" w:customStyle="1" w:styleId="10">
+  <w:style w:type="character" w:customStyle="1" w:styleId="Heading1Char">
     <w:name w:val="見出し 1 (文字)"/>
-    <w:basedOn w:val="a0"/>
-    <w:link w:val="1"/>
+    <w:basedOn w:val="DefaultParagraphFont"/>
+    <w:link w:val="Heading1"/>
     <w:uiPriority w:val="9"/>
     <w:rsid w:val="008C0304"/>
     <w:rPr>
@@ -3095,11 +3016,11 @@
       <w:szCs w:val="28"/>
     </w:rPr>
   </w:style>
-  <w:style w:type="paragraph" w:styleId="a3">
+  <w:style w:type="paragraph" w:styleId="Title">
     <w:name w:val="Title"/>
-    <w:basedOn w:val="a"/>
-    <w:next w:val="a"/>
-    <w:link w:val="a4"/>
+    <w:basedOn w:val="Normal"/>
+    <w:next w:val="Normal"/>
+    <w:link w:val="TitleChar"/>
     <w:uiPriority w:val="10"/>
     <w:qFormat/>
     <w:rsid w:val="008C0304"/>
@@ -3109,28 +3030,28 @@
       <w:outlineLvl w:val="0"/>
     </w:pPr>
     <w:rPr>
-      <w:rFonts w:asciiTheme="majorHAnsi" w:eastAsia="ＭＳ ゴシック" w:hAnsiTheme="majorHAnsi" w:cstheme="majorBidi"/>
+      <w:rFonts w:asciiTheme="majorHAnsi" w:eastAsia="MS Gothic" w:hAnsiTheme="majorHAnsi" w:cstheme="majorBidi"/>
       <w:sz w:val="32"/>
       <w:szCs w:val="32"/>
     </w:rPr>
   </w:style>
-  <w:style w:type="character" w:customStyle="1" w:styleId="a4">
+  <w:style w:type="character" w:customStyle="1" w:styleId="TitleChar">
     <w:name w:val="表題 (文字)"/>
-    <w:basedOn w:val="a0"/>
-    <w:link w:val="a3"/>
+    <w:basedOn w:val="DefaultParagraphFont"/>
+    <w:link w:val="Title"/>
     <w:uiPriority w:val="10"/>
     <w:rsid w:val="008C0304"/>
     <w:rPr>
-      <w:rFonts w:asciiTheme="majorHAnsi" w:eastAsia="ＭＳ ゴシック" w:hAnsiTheme="majorHAnsi" w:cstheme="majorBidi"/>
+      <w:rFonts w:asciiTheme="majorHAnsi" w:eastAsia="MS Gothic" w:hAnsiTheme="majorHAnsi" w:cstheme="majorBidi"/>
       <w:sz w:val="32"/>
       <w:szCs w:val="32"/>
     </w:rPr>
   </w:style>
-  <w:style w:type="paragraph" w:styleId="a5">
+  <w:style w:type="paragraph" w:styleId="Subtitle">
     <w:name w:val="Subtitle"/>
-    <w:basedOn w:val="a"/>
-    <w:next w:val="a"/>
-    <w:link w:val="a6"/>
+    <w:basedOn w:val="Normal"/>
+    <w:next w:val="Normal"/>
+    <w:link w:val="SubtitleChar"/>
     <w:uiPriority w:val="11"/>
     <w:qFormat/>
     <w:rsid w:val="008C0304"/>
@@ -3139,32 +3060,32 @@
       <w:outlineLvl w:val="1"/>
     </w:pPr>
     <w:rPr>
-      <w:rFonts w:asciiTheme="majorHAnsi" w:eastAsia="ＭＳ ゴシック" w:hAnsiTheme="majorHAnsi" w:cstheme="majorBidi"/>
-    </w:rPr>
-  </w:style>
-  <w:style w:type="character" w:customStyle="1" w:styleId="a6">
+      <w:rFonts w:asciiTheme="majorHAnsi" w:eastAsia="MS Gothic" w:hAnsiTheme="majorHAnsi" w:cstheme="majorBidi"/>
+    </w:rPr>
+  </w:style>
+  <w:style w:type="character" w:customStyle="1" w:styleId="SubtitleChar">
     <w:name w:val="副題 (文字)"/>
-    <w:basedOn w:val="a0"/>
-    <w:link w:val="a5"/>
+    <w:basedOn w:val="DefaultParagraphFont"/>
+    <w:link w:val="Subtitle"/>
     <w:uiPriority w:val="11"/>
     <w:rsid w:val="008C0304"/>
     <w:rPr>
-      <w:rFonts w:asciiTheme="majorHAnsi" w:eastAsia="ＭＳ ゴシック" w:hAnsiTheme="majorHAnsi" w:cstheme="majorBidi"/>
-    </w:rPr>
-  </w:style>
-  <w:style w:type="character" w:customStyle="1" w:styleId="20">
+      <w:rFonts w:asciiTheme="majorHAnsi" w:eastAsia="MS Gothic" w:hAnsiTheme="majorHAnsi" w:cstheme="majorBidi"/>
+    </w:rPr>
+  </w:style>
+  <w:style w:type="character" w:customStyle="1" w:styleId="Heading2Char">
     <w:name w:val="見出し 2 (文字)"/>
-    <w:basedOn w:val="a0"/>
-    <w:link w:val="2"/>
+    <w:basedOn w:val="DefaultParagraphFont"/>
+    <w:link w:val="Heading2"/>
     <w:uiPriority w:val="9"/>
     <w:rsid w:val="008C0304"/>
     <w:rPr>
       <w:rFonts w:asciiTheme="majorHAnsi" w:eastAsiaTheme="majorEastAsia" w:hAnsiTheme="majorHAnsi" w:cstheme="majorBidi"/>
     </w:rPr>
   </w:style>
-  <w:style w:type="paragraph" w:customStyle="1" w:styleId="Heading1">
+  <w:style w:type="paragraph" w:customStyle="1" w:styleId="Heading10">
     <w:name w:val="Heading1"/>
-    <w:basedOn w:val="1"/>
+    <w:basedOn w:val="Heading1"/>
     <w:qFormat/>
     <w:rsid w:val="00AA55F3"/>
     <w:pPr>
@@ -3180,9 +3101,9 @@
       <w:sz w:val="32"/>
     </w:rPr>
   </w:style>
-  <w:style w:type="paragraph" w:customStyle="1" w:styleId="Heading2">
+  <w:style w:type="paragraph" w:customStyle="1" w:styleId="Heading20">
     <w:name w:val="Heading2"/>
-    <w:basedOn w:val="2"/>
+    <w:basedOn w:val="Heading2"/>
     <w:qFormat/>
     <w:rsid w:val="00CE1585"/>
     <w:pPr>
@@ -3197,9 +3118,9 @@
       <w:sz w:val="28"/>
     </w:rPr>
   </w:style>
-  <w:style w:type="paragraph" w:customStyle="1" w:styleId="Heading3">
+  <w:style w:type="paragraph" w:customStyle="1" w:styleId="Heading30">
     <w:name w:val="Heading3"/>
-    <w:basedOn w:val="3"/>
+    <w:basedOn w:val="Heading3"/>
     <w:qFormat/>
     <w:rsid w:val="00CE1585"/>
     <w:pPr>
@@ -3213,9 +3134,9 @@
       <w:color w:val="4F81BD" w:themeColor="accent1"/>
     </w:rPr>
   </w:style>
-  <w:style w:type="paragraph" w:customStyle="1" w:styleId="Heading4">
+  <w:style w:type="paragraph" w:customStyle="1" w:styleId="Heading40">
     <w:name w:val="Heading4"/>
-    <w:basedOn w:val="4"/>
+    <w:basedOn w:val="Heading4"/>
     <w:qFormat/>
     <w:rsid w:val="00CE1585"/>
     <w:pPr>
@@ -3230,19 +3151,19 @@
       <w:color w:val="4F81BD" w:themeColor="accent1"/>
     </w:rPr>
   </w:style>
-  <w:style w:type="character" w:customStyle="1" w:styleId="30">
+  <w:style w:type="character" w:customStyle="1" w:styleId="Heading3Char">
     <w:name w:val="見出し 3 (文字)"/>
-    <w:basedOn w:val="a0"/>
-    <w:link w:val="3"/>
+    <w:basedOn w:val="DefaultParagraphFont"/>
+    <w:link w:val="Heading3"/>
     <w:uiPriority w:val="9"/>
     <w:rsid w:val="002C20D3"/>
     <w:rPr>
       <w:rFonts w:asciiTheme="majorHAnsi" w:eastAsiaTheme="majorEastAsia" w:hAnsiTheme="majorHAnsi" w:cstheme="majorBidi"/>
     </w:rPr>
   </w:style>
-  <w:style w:type="paragraph" w:customStyle="1" w:styleId="Heading5">
+  <w:style w:type="paragraph" w:customStyle="1" w:styleId="Heading50">
     <w:name w:val="Heading5"/>
-    <w:basedOn w:val="5"/>
+    <w:basedOn w:val="Heading5"/>
     <w:qFormat/>
     <w:rsid w:val="00AA55F3"/>
     <w:pPr>
@@ -3254,10 +3175,10 @@
       <w:color w:val="4F81BD" w:themeColor="accent1"/>
     </w:rPr>
   </w:style>
-  <w:style w:type="character" w:customStyle="1" w:styleId="40">
+  <w:style w:type="character" w:customStyle="1" w:styleId="Heading4Char">
     <w:name w:val="見出し 4 (文字)"/>
-    <w:basedOn w:val="a0"/>
-    <w:link w:val="4"/>
+    <w:basedOn w:val="DefaultParagraphFont"/>
+    <w:link w:val="Heading4"/>
     <w:uiPriority w:val="9"/>
     <w:semiHidden/>
     <w:rsid w:val="002C20D3"/>
@@ -3266,9 +3187,9 @@
       <w:bCs/>
     </w:rPr>
   </w:style>
-  <w:style w:type="paragraph" w:styleId="a7">
+  <w:style w:type="paragraph" w:styleId="ListParagraph">
     <w:name w:val="List Paragraph"/>
-    <w:basedOn w:val="a"/>
+    <w:basedOn w:val="Normal"/>
     <w:uiPriority w:val="34"/>
     <w:qFormat/>
     <w:rsid w:val="002C20D3"/>
@@ -3276,10 +3197,10 @@
       <w:ind w:leftChars="400" w:left="960"/>
     </w:pPr>
   </w:style>
-  <w:style w:type="character" w:customStyle="1" w:styleId="50">
+  <w:style w:type="character" w:customStyle="1" w:styleId="Heading5Char">
     <w:name w:val="見出し 5 (文字)"/>
-    <w:basedOn w:val="a0"/>
-    <w:link w:val="5"/>
+    <w:basedOn w:val="DefaultParagraphFont"/>
+    <w:link w:val="Heading5"/>
     <w:uiPriority w:val="9"/>
     <w:semiHidden/>
     <w:rsid w:val="002C20D3"/>
@@ -3287,27 +3208,27 @@
       <w:rFonts w:asciiTheme="majorHAnsi" w:eastAsiaTheme="majorEastAsia" w:hAnsiTheme="majorHAnsi" w:cstheme="majorBidi"/>
     </w:rPr>
   </w:style>
-  <w:style w:type="character" w:customStyle="1" w:styleId="11">
+  <w:style w:type="character" w:customStyle="1" w:styleId="1">
     <w:name w:val="強調斜体1"/>
-    <w:basedOn w:val="a8"/>
+    <w:basedOn w:val="Emphasis"/>
     <w:rsid w:val="002C20D3"/>
     <w:rPr>
       <w:i/>
       <w:iCs/>
     </w:rPr>
   </w:style>
-  <w:style w:type="character" w:customStyle="1" w:styleId="12">
+  <w:style w:type="character" w:customStyle="1" w:styleId="10">
     <w:name w:val="強調太字1"/>
-    <w:basedOn w:val="a9"/>
+    <w:basedOn w:val="Strong"/>
     <w:rsid w:val="002C20D3"/>
     <w:rPr>
       <w:b/>
       <w:bCs/>
     </w:rPr>
   </w:style>
-  <w:style w:type="character" w:styleId="a8">
+  <w:style w:type="character" w:styleId="Emphasis">
     <w:name w:val="Emphasis"/>
-    <w:basedOn w:val="a0"/>
+    <w:basedOn w:val="DefaultParagraphFont"/>
     <w:uiPriority w:val="20"/>
     <w:qFormat/>
     <w:rsid w:val="002C20D3"/>
@@ -3318,15 +3239,15 @@
   </w:style>
   <w:style w:type="character" w:customStyle="1" w:styleId="Literal">
     <w:name w:val="Literal"/>
-    <w:basedOn w:val="a0"/>
+    <w:basedOn w:val="DefaultParagraphFont"/>
     <w:rsid w:val="002C20D3"/>
     <w:rPr>
       <w:rFonts w:asciiTheme="majorHAnsi" w:eastAsiaTheme="majorEastAsia" w:hAnsiTheme="majorHAnsi"/>
     </w:rPr>
   </w:style>
-  <w:style w:type="character" w:styleId="a9">
+  <w:style w:type="character" w:styleId="Strong">
     <w:name w:val="Strong"/>
-    <w:basedOn w:val="a0"/>
+    <w:basedOn w:val="DefaultParagraphFont"/>
     <w:uiPriority w:val="22"/>
     <w:qFormat/>
     <w:rsid w:val="002C20D3"/>
@@ -3337,7 +3258,7 @@
   </w:style>
   <w:style w:type="character" w:customStyle="1" w:styleId="LiteralEmphasis">
     <w:name w:val="LiteralEmphasis"/>
-    <w:basedOn w:val="a0"/>
+    <w:basedOn w:val="DefaultParagraphFont"/>
     <w:rsid w:val="002C20D3"/>
     <w:rPr>
       <w:rFonts w:asciiTheme="majorHAnsi" w:eastAsiaTheme="majorEastAsia" w:hAnsiTheme="majorHAnsi"/>
@@ -3346,7 +3267,7 @@
   </w:style>
   <w:style w:type="character" w:customStyle="1" w:styleId="UpperScript">
     <w:name w:val="UpperScript"/>
-    <w:basedOn w:val="a0"/>
+    <w:basedOn w:val="DefaultParagraphFont"/>
     <w:rsid w:val="00F03E37"/>
     <w:rPr>
       <w:vertAlign w:val="superscript"/>
@@ -3354,7 +3275,7 @@
   </w:style>
   <w:style w:type="character" w:customStyle="1" w:styleId="LowerScript">
     <w:name w:val="LowerScript"/>
-    <w:basedOn w:val="a0"/>
+    <w:basedOn w:val="DefaultParagraphFont"/>
     <w:rsid w:val="00F03E37"/>
     <w:rPr>
       <w:vertAlign w:val="subscript"/>
@@ -3362,7 +3283,7 @@
   </w:style>
   <w:style w:type="character" w:customStyle="1" w:styleId="Problematic">
     <w:name w:val="Problematic"/>
-    <w:basedOn w:val="a0"/>
+    <w:basedOn w:val="DefaultParagraphFont"/>
     <w:rsid w:val="00E979E1"/>
     <w:rPr>
       <w:rFonts w:ascii="Helvetica" w:eastAsiaTheme="majorEastAsia" w:hAnsi="Helvetica"/>
@@ -3372,7 +3293,7 @@
   </w:style>
   <w:style w:type="character" w:customStyle="1" w:styleId="TitleReference">
     <w:name w:val="TitleReference"/>
-    <w:basedOn w:val="a0"/>
+    <w:basedOn w:val="DefaultParagraphFont"/>
     <w:rsid w:val="00E979E1"/>
     <w:rPr>
       <w:rFonts w:ascii="Century Gothic" w:eastAsiaTheme="majorEastAsia" w:hAnsi="Century Gothic"/>
@@ -3381,7 +3302,7 @@
   </w:style>
   <w:style w:type="paragraph" w:customStyle="1" w:styleId="LiteralBlock">
     <w:name w:val="LiteralBlock"/>
-    <w:basedOn w:val="a"/>
+    <w:basedOn w:val="Normal"/>
     <w:qFormat/>
     <w:rsid w:val="001471A7"/>
     <w:pPr>
@@ -3400,7 +3321,7 @@
   </w:style>
   <w:style w:type="paragraph" w:customStyle="1" w:styleId="ImageCaption">
     <w:name w:val="ImageCaption"/>
-    <w:basedOn w:val="a"/>
+    <w:basedOn w:val="Normal"/>
     <w:qFormat/>
     <w:rsid w:val="003B15A7"/>
     <w:pPr>
@@ -3409,7 +3330,7 @@
   </w:style>
   <w:style w:type="paragraph" w:customStyle="1" w:styleId="DefinitionItem">
     <w:name w:val="DefinitionItem"/>
-    <w:basedOn w:val="a"/>
+    <w:basedOn w:val="Normal"/>
     <w:qFormat/>
     <w:rsid w:val="003B15A7"/>
     <w:rPr>
@@ -3419,7 +3340,7 @@
   </w:style>
   <w:style w:type="paragraph" w:customStyle="1" w:styleId="ListNumber">
     <w:name w:val="ListNumber"/>
-    <w:basedOn w:val="aa"/>
+    <w:basedOn w:val="ListBullet0"/>
     <w:uiPriority w:val="34"/>
     <w:qFormat/>
     <w:rsid w:val="007B27C1"/>
@@ -3432,7 +3353,7 @@
   </w:style>
   <w:style w:type="paragraph" w:customStyle="1" w:styleId="ListBullet">
     <w:name w:val="ListBullet"/>
-    <w:basedOn w:val="a7"/>
+    <w:basedOn w:val="ListParagraph"/>
     <w:qFormat/>
     <w:rsid w:val="007B27C1"/>
     <w:pPr>
@@ -3442,9 +3363,9 @@
       <w:ind w:leftChars="0" w:left="482" w:hanging="482"/>
     </w:pPr>
   </w:style>
-  <w:style w:type="table" w:styleId="ab">
+  <w:style w:type="table" w:styleId="TableGrid">
     <w:name w:val="Table Grid"/>
-    <w:basedOn w:val="a1"/>
+    <w:basedOn w:val="TableNormal"/>
     <w:rsid w:val="007E4013"/>
     <w:tblPr>
       <w:tblInd w:w="0" w:type="dxa"/>
@@ -3466,7 +3387,7 @@
   </w:style>
   <w:style w:type="table" w:customStyle="1" w:styleId="NoteAdmonition">
     <w:name w:val="NoteAdmonition"/>
-    <w:basedOn w:val="ab"/>
+    <w:basedOn w:val="TableGrid"/>
     <w:qFormat/>
     <w:rsid w:val="007E4013"/>
     <w:tblPr>
@@ -3598,7 +3519,7 @@
   </w:style>
   <w:style w:type="character" w:customStyle="1" w:styleId="Abbreviation">
     <w:name w:val="Abbreviation"/>
-    <w:basedOn w:val="a0"/>
+    <w:basedOn w:val="DefaultParagraphFont"/>
     <w:rsid w:val="007E4013"/>
     <w:rPr>
       <w:b/>
@@ -3606,7 +3527,7 @@
   </w:style>
   <w:style w:type="paragraph" w:customStyle="1" w:styleId="TableHeading">
     <w:name w:val="TableHeading"/>
-    <w:basedOn w:val="a"/>
+    <w:basedOn w:val="Normal"/>
     <w:qFormat/>
     <w:rsid w:val="002F2748"/>
     <w:pPr>
@@ -3620,7 +3541,7 @@
   </w:style>
   <w:style w:type="table" w:customStyle="1" w:styleId="rstTable">
     <w:name w:val="rstTable"/>
-    <w:basedOn w:val="13"/>
+    <w:basedOn w:val="LightShading-Accent3"/>
     <w:qFormat/>
     <w:rsid w:val="00B672DA"/>
     <w:rPr>
@@ -3628,6 +3549,7 @@
       <w:kern w:val="0"/>
       <w:sz w:val="20"/>
       <w:szCs w:val="20"/>
+      <w:lang w:eastAsia="en-US"/>
     </w:rPr>
     <w:tblPr>
       <w:tblStyleRowBandSize w:val="1"/>
@@ -3738,9 +3660,9 @@
       </w:tcPr>
     </w:tblStylePr>
   </w:style>
-  <w:style w:type="table" w:styleId="13">
+  <w:style w:type="table" w:styleId="LightShading-Accent3">
     <w:name w:val="Light Shading Accent 3"/>
-    <w:basedOn w:val="a1"/>
+    <w:basedOn w:val="TableNormal"/>
     <w:rsid w:val="00416C99"/>
     <w:rPr>
       <w:color w:val="76923C" w:themeColor="accent3" w:themeShade="BF"/>
@@ -3839,7 +3761,7 @@
   </w:style>
   <w:style w:type="table" w:customStyle="1" w:styleId="FieldList">
     <w:name w:val="FieldList"/>
-    <w:basedOn w:val="a1"/>
+    <w:basedOn w:val="TableNormal"/>
     <w:qFormat/>
     <w:rsid w:val="0085710C"/>
     <w:pPr>
@@ -3866,7 +3788,7 @@
   </w:style>
   <w:style w:type="table" w:customStyle="1" w:styleId="NormalTable">
     <w:name w:val="NormalTable"/>
-    <w:basedOn w:val="a1"/>
+    <w:basedOn w:val="TableNormal"/>
     <w:qFormat/>
     <w:rsid w:val="002704DA"/>
     <w:tblPr>
@@ -3881,7 +3803,7 @@
   </w:style>
   <w:style w:type="table" w:customStyle="1" w:styleId="OptionList">
     <w:name w:val="OptionList"/>
-    <w:basedOn w:val="a1"/>
+    <w:basedOn w:val="TableNormal"/>
     <w:uiPriority w:val="99"/>
     <w:rsid w:val="001F6D76"/>
     <w:tblPr>
@@ -3901,10 +3823,10 @@
       </w:pPr>
     </w:tblStylePr>
   </w:style>
-  <w:style w:type="paragraph" w:styleId="ac">
+  <w:style w:type="paragraph" w:styleId="BalloonText">
     <w:name w:val="Balloon Text"/>
-    <w:basedOn w:val="a"/>
-    <w:link w:val="ad"/>
+    <w:basedOn w:val="Normal"/>
+    <w:link w:val="BalloonTextChar"/>
     <w:rsid w:val="007B27C1"/>
     <w:pPr>
       <w:spacing w:after="0"/>
@@ -3915,10 +3837,10 @@
       <w:szCs w:val="18"/>
     </w:rPr>
   </w:style>
-  <w:style w:type="character" w:customStyle="1" w:styleId="ad">
+  <w:style w:type="character" w:customStyle="1" w:styleId="BalloonTextChar">
     <w:name w:val="吹き出し (文字)"/>
-    <w:basedOn w:val="a0"/>
-    <w:link w:val="ac"/>
+    <w:basedOn w:val="DefaultParagraphFont"/>
+    <w:link w:val="BalloonText"/>
     <w:rsid w:val="007B27C1"/>
     <w:rPr>
       <w:rFonts w:ascii="ヒラギノ角ゴ ProN W3" w:eastAsia="ヒラギノ角ゴ ProN W3"/>
@@ -3926,866 +3848,15 @@
       <w:szCs w:val="18"/>
     </w:rPr>
   </w:style>
-  <w:style w:type="paragraph" w:styleId="aa">
+  <w:style w:type="paragraph" w:styleId="ListBullet0">
     <w:name w:val="List Bullet"/>
-    <w:basedOn w:val="a"/>
+    <w:basedOn w:val="Normal"/>
     <w:rsid w:val="007B27C1"/>
     <w:pPr>
       <w:contextualSpacing/>
     </w:pPr>
   </w:style>
 </w:styles>
-</file>
-
-<file path=word/glossary/document.xml><?xml version="1.0" encoding="utf-8"?>
-<w:glossaryDocument xmlns:wpc="http://schemas.microsoft.com/office/word/2010/wordprocessingCanvas" xmlns:mc="http://schemas.openxmlformats.org/markup-compatibility/2006" xmlns:o="urn:schemas-microsoft-com:office:office" xmlns:r="http://schemas.openxmlformats.org/officeDocument/2006/relationships" xmlns:m="http://schemas.openxmlformats.org/officeDocument/2006/math" xmlns:v="urn:schemas-microsoft-com:vml" xmlns:wp14="http://schemas.microsoft.com/office/word/2010/wordprocessingDrawing" xmlns:wp="http://schemas.openxmlformats.org/drawingml/2006/wordprocessingDrawing" xmlns:w10="urn:schemas-microsoft-com:office:word" xmlns:w="http://schemas.openxmlformats.org/wordprocessingml/2006/main" xmlns:w14="http://schemas.microsoft.com/office/word/2010/wordml" xmlns:wpg="http://schemas.microsoft.com/office/word/2010/wordprocessingGroup" xmlns:wpi="http://schemas.microsoft.com/office/word/2010/wordprocessingInk" xmlns:wne="http://schemas.microsoft.com/office/word/2006/wordml" xmlns:wps="http://schemas.microsoft.com/office/word/2010/wordprocessingShape" mc:Ignorable="w14 wp14"/>
-</file>
-
-<file path=word/glossary/fontTable.xml><?xml version="1.0" encoding="utf-8"?>
-<w:fonts xmlns:mc="http://schemas.openxmlformats.org/markup-compatibility/2006" xmlns:r="http://schemas.openxmlformats.org/officeDocument/2006/relationships" xmlns:w="http://schemas.openxmlformats.org/wordprocessingml/2006/main" xmlns:w14="http://schemas.microsoft.com/office/word/2010/wordml" mc:Ignorable="w14">
-  <w:font w:name="Wingdings">
-    <w:panose1 w:val="05000000000000000000"/>
-    <w:charset w:val="02"/>
-    <w:family w:val="auto"/>
-    <w:pitch w:val="variable"/>
-    <w:sig w:usb0="00000000" w:usb1="10000000" w:usb2="00000000" w:usb3="00000000" w:csb0="80000000" w:csb1="00000000"/>
-  </w:font>
-  <w:font w:name="Times New Roman">
-    <w:panose1 w:val="02020603050405020304"/>
-    <w:charset w:val="00"/>
-    <w:family w:val="roman"/>
-    <w:pitch w:val="variable"/>
-    <w:sig w:usb0="E0002AFF" w:usb1="C0007841" w:usb2="00000009" w:usb3="00000000" w:csb0="000001FF" w:csb1="00000000"/>
-  </w:font>
-  <w:font w:name="Symbol">
-    <w:panose1 w:val="05050102010706020507"/>
-    <w:charset w:val="02"/>
-    <w:family w:val="roman"/>
-    <w:pitch w:val="variable"/>
-    <w:sig w:usb0="00000000" w:usb1="10000000" w:usb2="00000000" w:usb3="00000000" w:csb0="80000000" w:csb1="00000000"/>
-  </w:font>
-  <w:font w:name="Courier New">
-    <w:panose1 w:val="02070309020205020404"/>
-    <w:charset w:val="00"/>
-    <w:family w:val="modern"/>
-    <w:notTrueType/>
-    <w:pitch w:val="fixed"/>
-    <w:sig w:usb0="00000003" w:usb1="00000000" w:usb2="00000000" w:usb3="00000000" w:csb0="00000001" w:csb1="00000000"/>
-  </w:font>
-  <w:font w:name="Century">
-    <w:panose1 w:val="02040604050505020304"/>
-    <w:charset w:val="00"/>
-    <w:family w:val="roman"/>
-    <w:pitch w:val="variable"/>
-    <w:sig w:usb0="00000287" w:usb1="00000000" w:usb2="00000000" w:usb3="00000000" w:csb0="0000009F" w:csb1="00000000"/>
-  </w:font>
-  <w:font w:name="ＭＳ 明朝">
-    <w:altName w:val="MS Mincho"/>
-    <w:panose1 w:val="02020609040205080304"/>
-    <w:charset w:val="80"/>
-    <w:family w:val="roman"/>
-    <w:pitch w:val="fixed"/>
-    <w:sig w:usb0="E00002FF" w:usb1="6AC7FDFB" w:usb2="00000012" w:usb3="00000000" w:csb0="0002009F" w:csb1="00000000"/>
-  </w:font>
-  <w:font w:name="Arial">
-    <w:panose1 w:val="020B0604020202020204"/>
-    <w:charset w:val="00"/>
-    <w:family w:val="swiss"/>
-    <w:pitch w:val="variable"/>
-    <w:sig w:usb0="E0002AFF" w:usb1="C0007843" w:usb2="00000009" w:usb3="00000000" w:csb0="000001FF" w:csb1="00000000"/>
-  </w:font>
-  <w:font w:name="ＭＳ ゴシック">
-    <w:altName w:val="MS Gothic"/>
-    <w:panose1 w:val="020B0609070205080204"/>
-    <w:charset w:val="80"/>
-    <w:family w:val="modern"/>
-    <w:pitch w:val="fixed"/>
-    <w:sig w:usb0="E00002FF" w:usb1="6AC7FDFB" w:usb2="00000012" w:usb3="00000000" w:csb0="0002009F" w:csb1="00000000"/>
-  </w:font>
-  <w:font w:name="Helvetica">
-    <w:panose1 w:val="020B0604020202020204"/>
-    <w:charset w:val="00"/>
-    <w:family w:val="swiss"/>
-    <w:pitch w:val="variable"/>
-    <w:sig w:usb0="E0002AFF" w:usb1="C0007843" w:usb2="00000009" w:usb3="00000000" w:csb0="000001FF" w:csb1="00000000"/>
-  </w:font>
-  <w:font w:name="Century Gothic">
-    <w:panose1 w:val="020B0502020202020204"/>
-    <w:charset w:val="00"/>
-    <w:family w:val="swiss"/>
-    <w:pitch w:val="variable"/>
-    <w:sig w:usb0="00000287" w:usb1="00000000" w:usb2="00000000" w:usb3="00000000" w:csb0="0000009F" w:csb1="00000000"/>
-  </w:font>
-  <w:font w:name="ヒラギノ角ゴ ProN W3">
-    <w:charset w:val="4E"/>
-    <w:family w:val="auto"/>
-    <w:pitch w:val="variable"/>
-    <w:sig w:usb0="E00002FF" w:usb1="7AC7FFFF" w:usb2="00000012" w:usb3="00000000" w:csb0="0002000D" w:csb1="00000000"/>
-  </w:font>
-  <w:font w:name="Calibri">
-    <w:panose1 w:val="020F0502020204030204"/>
-    <w:charset w:val="00"/>
-    <w:family w:val="swiss"/>
-    <w:pitch w:val="variable"/>
-    <w:sig w:usb0="E10002FF" w:usb1="4000ACFF" w:usb2="00000009" w:usb3="00000000" w:csb0="0000019F" w:csb1="00000000"/>
-  </w:font>
-</w:fonts>
-</file>
-
-<file path=word/glossary/settings.xml><?xml version="1.0" encoding="utf-8"?>
-<w:settings xmlns:mc="http://schemas.openxmlformats.org/markup-compatibility/2006" xmlns:o="urn:schemas-microsoft-com:office:office" xmlns:r="http://schemas.openxmlformats.org/officeDocument/2006/relationships" xmlns:m="http://schemas.openxmlformats.org/officeDocument/2006/math" xmlns:v="urn:schemas-microsoft-com:vml" xmlns:w10="urn:schemas-microsoft-com:office:word" xmlns:w="http://schemas.openxmlformats.org/wordprocessingml/2006/main" xmlns:w14="http://schemas.microsoft.com/office/word/2010/wordml" xmlns:sl="http://schemas.openxmlformats.org/schemaLibrary/2006/main" mc:Ignorable="w14">
-  <w:view w:val="normal"/>
-  <w:embedSystemFonts/>
-  <w:bordersDoNotSurroundHeader/>
-  <w:bordersDoNotSurroundFooter/>
-  <w:doNotTrackMoves/>
-  <w:defaultTabStop w:val="960"/>
-  <w:drawingGridVerticalSpacing w:val="200"/>
-  <w:displayHorizontalDrawingGridEvery w:val="0"/>
-  <w:displayVerticalDrawingGridEvery w:val="2"/>
-  <w:characterSpacingControl w:val="compressPunctuation"/>
-  <w:compat>
-    <w:spaceForUL/>
-    <w:balanceSingleByteDoubleByteWidth/>
-    <w:doNotLeaveBackslashAlone/>
-    <w:ulTrailSpace/>
-    <w:doNotExpandShiftReturn/>
-    <w:adjustLineHeightInTable/>
-    <w:useFELayout/>
-    <w:doNotAutofitConstrainedTables/>
-    <w:splitPgBreakAndParaMark/>
-    <w:doNotVertAlignCellWithSp/>
-    <w:doNotBreakConstrainedForcedTable/>
-    <w:useAnsiKerningPairs/>
-    <w:cachedColBalance/>
-    <w:compatSetting w:name="compatibilityMode" w:uri="http://schemas.microsoft.com/office/word" w:val="12"/>
-  </w:compat>
-  <w:rsids>
-    <w:rsidRoot w:val="003727C9"/>
-    <w:rsid w:val="003727C9"/>
-    <w:rsid w:val="006C2537"/>
-    <w:rsid w:val="00CD4B85"/>
-    <w:rsid w:val="00E7486E"/>
-  </w:rsids>
-  <m:mathPr>
-    <m:mathFont m:val="Cambria Math"/>
-    <m:brkBin m:val="before"/>
-    <m:brkBinSub m:val="--"/>
-    <m:smallFrac m:val="0"/>
-    <m:dispDef m:val="0"/>
-    <m:lMargin m:val="0"/>
-    <m:rMargin m:val="0"/>
-    <m:defJc m:val="centerGroup"/>
-    <m:wrapRight/>
-    <m:intLim m:val="subSup"/>
-    <m:naryLim m:val="subSup"/>
-  </m:mathPr>
-  <w:themeFontLang w:val="en-US" w:eastAsia="ja-JP"/>
-  <w:clrSchemeMapping w:bg1="light1" w:t1="dark1" w:bg2="light2" w:t2="dark2" w:accent1="accent1" w:accent2="accent2" w:accent3="accent3" w:accent4="accent4" w:accent5="accent5" w:accent6="accent6" w:hyperlink="hyperlink" w:followedHyperlink="followedHyperlink"/>
-  <w:decimalSymbol w:val="."/>
-  <w:listSeparator w:val=","/>
-</w:settings>
-</file>
-
-<file path=word/glossary/styles.xml><?xml version="1.0" encoding="utf-8"?>
-<w:styles xmlns:mc="http://schemas.openxmlformats.org/markup-compatibility/2006" xmlns:r="http://schemas.openxmlformats.org/officeDocument/2006/relationships" xmlns:w="http://schemas.openxmlformats.org/wordprocessingml/2006/main" xmlns:w14="http://schemas.microsoft.com/office/word/2010/wordml" mc:Ignorable="w14">
-  <w:docDefaults>
-    <w:rPrDefault>
-      <w:rPr>
-        <w:rFonts w:asciiTheme="minorHAnsi" w:eastAsiaTheme="minorEastAsia" w:hAnsiTheme="minorHAnsi" w:cstheme="minorBidi"/>
-        <w:kern w:val="2"/>
-        <w:sz w:val="24"/>
-        <w:szCs w:val="24"/>
-        <w:lang w:val="en-US" w:eastAsia="ja-JP" w:bidi="ar-SA"/>
-      </w:rPr>
-    </w:rPrDefault>
-    <w:pPrDefault/>
-  </w:docDefaults>
-  <w:latentStyles w:defLockedState="0" w:defUIPriority="99" w:defSemiHidden="1" w:defUnhideWhenUsed="1" w:defQFormat="0" w:count="267">
-    <w:lsdException w:name="Normal" w:semiHidden="0" w:uiPriority="0" w:unhideWhenUsed="0" w:qFormat="1"/>
-    <w:lsdException w:name="heading 1" w:semiHidden="0" w:uiPriority="9" w:unhideWhenUsed="0" w:qFormat="1"/>
-    <w:lsdException w:name="heading 2" w:uiPriority="9" w:qFormat="1"/>
-    <w:lsdException w:name="heading 3" w:uiPriority="9" w:qFormat="1"/>
-    <w:lsdException w:name="heading 4" w:uiPriority="9" w:qFormat="1"/>
-    <w:lsdException w:name="heading 5" w:uiPriority="9" w:qFormat="1"/>
-    <w:lsdException w:name="heading 6" w:uiPriority="9" w:qFormat="1"/>
-    <w:lsdException w:name="heading 7" w:uiPriority="9" w:qFormat="1"/>
-    <w:lsdException w:name="heading 8" w:uiPriority="9" w:qFormat="1"/>
-    <w:lsdException w:name="heading 9" w:uiPriority="9" w:qFormat="1"/>
-    <w:lsdException w:name="toc 1" w:uiPriority="39"/>
-    <w:lsdException w:name="toc 2" w:uiPriority="39"/>
-    <w:lsdException w:name="toc 3" w:uiPriority="39"/>
-    <w:lsdException w:name="toc 4" w:uiPriority="39"/>
-    <w:lsdException w:name="toc 5" w:uiPriority="39"/>
-    <w:lsdException w:name="toc 6" w:uiPriority="39"/>
-    <w:lsdException w:name="toc 7" w:uiPriority="39"/>
-    <w:lsdException w:name="toc 8" w:uiPriority="39"/>
-    <w:lsdException w:name="toc 9" w:uiPriority="39"/>
-    <w:lsdException w:name="caption" w:uiPriority="35" w:qFormat="1"/>
-    <w:lsdException w:name="Title" w:semiHidden="0" w:uiPriority="10" w:unhideWhenUsed="0" w:qFormat="1"/>
-    <w:lsdException w:name="Default Paragraph Font" w:uiPriority="1"/>
-    <w:lsdException w:name="Subtitle" w:semiHidden="0" w:uiPriority="11" w:unhideWhenUsed="0" w:qFormat="1"/>
-    <w:lsdException w:name="Strong" w:semiHidden="0" w:uiPriority="22" w:unhideWhenUsed="0" w:qFormat="1"/>
-    <w:lsdException w:name="Emphasis" w:semiHidden="0" w:uiPriority="20" w:unhideWhenUsed="0" w:qFormat="1"/>
-    <w:lsdException w:name="Table Grid" w:semiHidden="0" w:uiPriority="59" w:unhideWhenUsed="0"/>
-    <w:lsdException w:name="Placeholder Text" w:unhideWhenUsed="0"/>
-    <w:lsdException w:name="No Spacing" w:uiPriority="1" w:unhideWhenUsed="0" w:qFormat="1"/>
-    <w:lsdException w:name="Light Shading" w:semiHidden="0" w:uiPriority="60" w:unhideWhenUsed="0"/>
-    <w:lsdException w:name="Light List" w:semiHidden="0" w:uiPriority="61" w:unhideWhenUsed="0"/>
-    <w:lsdException w:name="Light Grid" w:semiHidden="0" w:uiPriority="62" w:unhideWhenUsed="0"/>
-    <w:lsdException w:name="Medium Shading 1" w:semiHidden="0" w:uiPriority="63" w:unhideWhenUsed="0"/>
-    <w:lsdException w:name="Medium Shading 2" w:semiHidden="0" w:uiPriority="64" w:unhideWhenUsed="0"/>
-    <w:lsdException w:name="Medium List 1" w:semiHidden="0" w:uiPriority="65" w:unhideWhenUsed="0"/>
-    <w:lsdException w:name="Medium List 2" w:semiHidden="0" w:uiPriority="66" w:unhideWhenUsed="0"/>
-    <w:lsdException w:name="Medium Grid 1" w:semiHidden="0" w:uiPriority="67" w:unhideWhenUsed="0"/>
-    <w:lsdException w:name="Medium Grid 2" w:semiHidden="0" w:uiPriority="68" w:unhideWhenUsed="0"/>
-    <w:lsdException w:name="Medium Grid 3" w:semiHidden="0" w:uiPriority="69" w:unhideWhenUsed="0"/>
-    <w:lsdException w:name="Dark List" w:semiHidden="0" w:uiPriority="70" w:unhideWhenUsed="0"/>
-    <w:lsdException w:name="Colorful Shading" w:semiHidden="0" w:uiPriority="71" w:unhideWhenUsed="0"/>
-    <w:lsdException w:name="Colorful List" w:semiHidden="0" w:uiPriority="72" w:unhideWhenUsed="0"/>
-    <w:lsdException w:name="Colorful Grid" w:semiHidden="0" w:uiPriority="73" w:unhideWhenUsed="0"/>
-    <w:lsdException w:name="Light Shading Accent 1" w:semiHidden="0" w:uiPriority="60" w:unhideWhenUsed="0"/>
-    <w:lsdException w:name="Light List Accent 1" w:semiHidden="0" w:uiPriority="61" w:unhideWhenUsed="0"/>
-    <w:lsdException w:name="Light Grid Accent 1" w:semiHidden="0" w:uiPriority="62" w:unhideWhenUsed="0"/>
-    <w:lsdException w:name="Medium Shading 1 Accent 1" w:semiHidden="0" w:uiPriority="63" w:unhideWhenUsed="0"/>
-    <w:lsdException w:name="Medium Shading 2 Accent 1" w:semiHidden="0" w:uiPriority="64" w:unhideWhenUsed="0"/>
-    <w:lsdException w:name="Medium List 1 Accent 1" w:semiHidden="0" w:uiPriority="65" w:unhideWhenUsed="0"/>
-    <w:lsdException w:name="Revision" w:unhideWhenUsed="0"/>
-    <w:lsdException w:name="List Paragraph" w:semiHidden="0" w:uiPriority="34" w:unhideWhenUsed="0" w:qFormat="1"/>
-    <w:lsdException w:name="Quote" w:semiHidden="0" w:uiPriority="29" w:unhideWhenUsed="0" w:qFormat="1"/>
-    <w:lsdException w:name="Intense Quote" w:semiHidden="0" w:uiPriority="30" w:unhideWhenUsed="0" w:qFormat="1"/>
-    <w:lsdException w:name="Medium List 2 Accent 1" w:semiHidden="0" w:uiPriority="66" w:unhideWhenUsed="0"/>
-    <w:lsdException w:name="Medium Grid 1 Accent 1" w:semiHidden="0" w:uiPriority="67" w:unhideWhenUsed="0"/>
-    <w:lsdException w:name="Medium Grid 2 Accent 1" w:semiHidden="0" w:uiPriority="68" w:unhideWhenUsed="0"/>
-    <w:lsdException w:name="Medium Grid 3 Accent 1" w:semiHidden="0" w:uiPriority="69" w:unhideWhenUsed="0"/>
-    <w:lsdException w:name="Dark List Accent 1" w:semiHidden="0" w:uiPriority="70" w:unhideWhenUsed="0"/>
-    <w:lsdException w:name="Colorful Shading Accent 1" w:semiHidden="0" w:uiPriority="71" w:unhideWhenUsed="0"/>
-    <w:lsdException w:name="Colorful List Accent 1" w:semiHidden="0" w:uiPriority="72" w:unhideWhenUsed="0"/>
-    <w:lsdException w:name="Colorful Grid Accent 1" w:semiHidden="0" w:uiPriority="73" w:unhideWhenUsed="0"/>
-    <w:lsdException w:name="Light Shading Accent 2" w:semiHidden="0" w:uiPriority="60" w:unhideWhenUsed="0"/>
-    <w:lsdException w:name="Light List Accent 2" w:semiHidden="0" w:uiPriority="61" w:unhideWhenUsed="0"/>
-    <w:lsdException w:name="Light Grid Accent 2" w:semiHidden="0" w:uiPriority="62" w:unhideWhenUsed="0"/>
-    <w:lsdException w:name="Medium Shading 1 Accent 2" w:semiHidden="0" w:uiPriority="63" w:unhideWhenUsed="0"/>
-    <w:lsdException w:name="Medium Shading 2 Accent 2" w:semiHidden="0" w:uiPriority="64" w:unhideWhenUsed="0"/>
-    <w:lsdException w:name="Medium List 1 Accent 2" w:semiHidden="0" w:uiPriority="65" w:unhideWhenUsed="0"/>
-    <w:lsdException w:name="Medium List 2 Accent 2" w:semiHidden="0" w:uiPriority="66" w:unhideWhenUsed="0"/>
-    <w:lsdException w:name="Medium Grid 1 Accent 2" w:semiHidden="0" w:uiPriority="67" w:unhideWhenUsed="0"/>
-    <w:lsdException w:name="Medium Grid 2 Accent 2" w:semiHidden="0" w:uiPriority="68" w:unhideWhenUsed="0"/>
-    <w:lsdException w:name="Medium Grid 3 Accent 2" w:semiHidden="0" w:uiPriority="69" w:unhideWhenUsed="0"/>
-    <w:lsdException w:name="Dark List Accent 2" w:semiHidden="0" w:uiPriority="70" w:unhideWhenUsed="0"/>
-    <w:lsdException w:name="Colorful Shading Accent 2" w:semiHidden="0" w:uiPriority="71" w:unhideWhenUsed="0"/>
-    <w:lsdException w:name="Colorful List Accent 2" w:semiHidden="0" w:uiPriority="72" w:unhideWhenUsed="0"/>
-    <w:lsdException w:name="Colorful Grid Accent 2" w:semiHidden="0" w:uiPriority="73" w:unhideWhenUsed="0"/>
-    <w:lsdException w:name="Light Shading Accent 3" w:semiHidden="0" w:uiPriority="60" w:unhideWhenUsed="0"/>
-    <w:lsdException w:name="Light List Accent 3" w:semiHidden="0" w:uiPriority="61" w:unhideWhenUsed="0"/>
-    <w:lsdException w:name="Light Grid Accent 3" w:semiHidden="0" w:uiPriority="62" w:unhideWhenUsed="0"/>
-    <w:lsdException w:name="Medium Shading 1 Accent 3" w:semiHidden="0" w:uiPriority="63" w:unhideWhenUsed="0"/>
-    <w:lsdException w:name="Medium Shading 2 Accent 3" w:semiHidden="0" w:uiPriority="64" w:unhideWhenUsed="0"/>
-    <w:lsdException w:name="Medium List 1 Accent 3" w:semiHidden="0" w:uiPriority="65" w:unhideWhenUsed="0"/>
-    <w:lsdException w:name="Medium List 2 Accent 3" w:semiHidden="0" w:uiPriority="66" w:unhideWhenUsed="0"/>
-    <w:lsdException w:name="Medium Grid 1 Accent 3" w:semiHidden="0" w:uiPriority="67" w:unhideWhenUsed="0"/>
-    <w:lsdException w:name="Medium Grid 2 Accent 3" w:semiHidden="0" w:uiPriority="68" w:unhideWhenUsed="0"/>
-    <w:lsdException w:name="Medium Grid 3 Accent 3" w:semiHidden="0" w:uiPriority="69" w:unhideWhenUsed="0"/>
-    <w:lsdException w:name="Dark List Accent 3" w:semiHidden="0" w:uiPriority="70" w:unhideWhenUsed="0"/>
-    <w:lsdException w:name="Colorful Shading Accent 3" w:semiHidden="0" w:uiPriority="71" w:unhideWhenUsed="0"/>
-    <w:lsdException w:name="Colorful List Accent 3" w:semiHidden="0" w:uiPriority="72" w:unhideWhenUsed="0"/>
-    <w:lsdException w:name="Colorful Grid Accent 3" w:semiHidden="0" w:uiPriority="73" w:unhideWhenUsed="0"/>
-    <w:lsdException w:name="Light Shading Accent 4" w:semiHidden="0" w:uiPriority="60" w:unhideWhenUsed="0"/>
-    <w:lsdException w:name="Light List Accent 4" w:semiHidden="0" w:uiPriority="61" w:unhideWhenUsed="0"/>
-    <w:lsdException w:name="Light Grid Accent 4" w:semiHidden="0" w:uiPriority="62" w:unhideWhenUsed="0"/>
-    <w:lsdException w:name="Medium Shading 1 Accent 4" w:semiHidden="0" w:uiPriority="63" w:unhideWhenUsed="0"/>
-    <w:lsdException w:name="Medium Shading 2 Accent 4" w:semiHidden="0" w:uiPriority="64" w:unhideWhenUsed="0"/>
-    <w:lsdException w:name="Medium List 1 Accent 4" w:semiHidden="0" w:uiPriority="65" w:unhideWhenUsed="0"/>
-    <w:lsdException w:name="Medium List 2 Accent 4" w:semiHidden="0" w:uiPriority="66" w:unhideWhenUsed="0"/>
-    <w:lsdException w:name="Medium Grid 1 Accent 4" w:semiHidden="0" w:uiPriority="67" w:unhideWhenUsed="0"/>
-    <w:lsdException w:name="Medium Grid 2 Accent 4" w:semiHidden="0" w:uiPriority="68" w:unhideWhenUsed="0"/>
-    <w:lsdException w:name="Medium Grid 3 Accent 4" w:semiHidden="0" w:uiPriority="69" w:unhideWhenUsed="0"/>
-    <w:lsdException w:name="Dark List Accent 4" w:semiHidden="0" w:uiPriority="70" w:unhideWhenUsed="0"/>
-    <w:lsdException w:name="Colorful Shading Accent 4" w:semiHidden="0" w:uiPriority="71" w:unhideWhenUsed="0"/>
-    <w:lsdException w:name="Colorful List Accent 4" w:semiHidden="0" w:uiPriority="72" w:unhideWhenUsed="0"/>
-    <w:lsdException w:name="Colorful Grid Accent 4" w:semiHidden="0" w:uiPriority="73" w:unhideWhenUsed="0"/>
-    <w:lsdException w:name="Light Shading Accent 5" w:semiHidden="0" w:uiPriority="60" w:unhideWhenUsed="0"/>
-    <w:lsdException w:name="Light List Accent 5" w:semiHidden="0" w:uiPriority="61" w:unhideWhenUsed="0"/>
-    <w:lsdException w:name="Light Grid Accent 5" w:semiHidden="0" w:uiPriority="62" w:unhideWhenUsed="0"/>
-    <w:lsdException w:name="Medium Shading 1 Accent 5" w:semiHidden="0" w:uiPriority="63" w:unhideWhenUsed="0"/>
-    <w:lsdException w:name="Medium Shading 2 Accent 5" w:semiHidden="0" w:uiPriority="64" w:unhideWhenUsed="0"/>
-    <w:lsdException w:name="Medium List 1 Accent 5" w:semiHidden="0" w:uiPriority="65" w:unhideWhenUsed="0"/>
-    <w:lsdException w:name="Medium List 2 Accent 5" w:semiHidden="0" w:uiPriority="66" w:unhideWhenUsed="0"/>
-    <w:lsdException w:name="Medium Grid 1 Accent 5" w:semiHidden="0" w:uiPriority="67" w:unhideWhenUsed="0"/>
-    <w:lsdException w:name="Medium Grid 2 Accent 5" w:semiHidden="0" w:uiPriority="68" w:unhideWhenUsed="0"/>
-    <w:lsdException w:name="Medium Grid 3 Accent 5" w:semiHidden="0" w:uiPriority="69" w:unhideWhenUsed="0"/>
-    <w:lsdException w:name="Dark List Accent 5" w:semiHidden="0" w:uiPriority="70" w:unhideWhenUsed="0"/>
-    <w:lsdException w:name="Colorful Shading Accent 5" w:semiHidden="0" w:uiPriority="71" w:unhideWhenUsed="0"/>
-    <w:lsdException w:name="Colorful List Accent 5" w:semiHidden="0" w:uiPriority="72" w:unhideWhenUsed="0"/>
-    <w:lsdException w:name="Colorful Grid Accent 5" w:semiHidden="0" w:uiPriority="73" w:unhideWhenUsed="0"/>
-    <w:lsdException w:name="Light Shading Accent 6" w:semiHidden="0" w:uiPriority="60" w:unhideWhenUsed="0"/>
-    <w:lsdException w:name="Light List Accent 6" w:semiHidden="0" w:uiPriority="61" w:unhideWhenUsed="0"/>
-    <w:lsdException w:name="Light Grid Accent 6" w:semiHidden="0" w:uiPriority="62" w:unhideWhenUsed="0"/>
-    <w:lsdException w:name="Medium Shading 1 Accent 6" w:semiHidden="0" w:uiPriority="63" w:unhideWhenUsed="0"/>
-    <w:lsdException w:name="Medium Shading 2 Accent 6" w:semiHidden="0" w:uiPriority="64" w:unhideWhenUsed="0"/>
-    <w:lsdException w:name="Medium List 1 Accent 6" w:semiHidden="0" w:uiPriority="65" w:unhideWhenUsed="0"/>
-    <w:lsdException w:name="Medium List 2 Accent 6" w:semiHidden="0" w:uiPriority="66" w:unhideWhenUsed="0"/>
-    <w:lsdException w:name="Medium Grid 1 Accent 6" w:semiHidden="0" w:uiPriority="67" w:unhideWhenUsed="0"/>
-    <w:lsdException w:name="Medium Grid 2 Accent 6" w:semiHidden="0" w:uiPriority="68" w:unhideWhenUsed="0"/>
-    <w:lsdException w:name="Medium Grid 3 Accent 6" w:semiHidden="0" w:uiPriority="69" w:unhideWhenUsed="0"/>
-    <w:lsdException w:name="Dark List Accent 6" w:semiHidden="0" w:uiPriority="70" w:unhideWhenUsed="0"/>
-    <w:lsdException w:name="Colorful Shading Accent 6" w:semiHidden="0" w:uiPriority="71" w:unhideWhenUsed="0"/>
-    <w:lsdException w:name="Colorful List Accent 6" w:semiHidden="0" w:uiPriority="72" w:unhideWhenUsed="0"/>
-    <w:lsdException w:name="Colorful Grid Accent 6" w:semiHidden="0" w:uiPriority="73" w:unhideWhenUsed="0"/>
-    <w:lsdException w:name="Subtle Emphasis" w:semiHidden="0" w:uiPriority="19" w:unhideWhenUsed="0" w:qFormat="1"/>
-    <w:lsdException w:name="Intense Emphasis" w:semiHidden="0" w:uiPriority="21" w:unhideWhenUsed="0" w:qFormat="1"/>
-    <w:lsdException w:name="Subtle Reference" w:semiHidden="0" w:uiPriority="31" w:unhideWhenUsed="0" w:qFormat="1"/>
-    <w:lsdException w:name="Intense Reference" w:semiHidden="0" w:uiPriority="32" w:unhideWhenUsed="0" w:qFormat="1"/>
-    <w:lsdException w:name="Book Title" w:semiHidden="0" w:uiPriority="33" w:unhideWhenUsed="0" w:qFormat="1"/>
-    <w:lsdException w:name="Bibliography" w:uiPriority="37"/>
-    <w:lsdException w:name="TOC Heading" w:uiPriority="39" w:qFormat="1"/>
-  </w:latentStyles>
-  <w:style w:type="paragraph" w:default="1" w:styleId="a">
-    <w:name w:val="Normal"/>
-    <w:qFormat/>
-    <w:rsid w:val="00E7486E"/>
-    <w:pPr>
-      <w:widowControl w:val="0"/>
-      <w:jc w:val="both"/>
-    </w:pPr>
-  </w:style>
-  <w:style w:type="character" w:default="1" w:styleId="a0">
-    <w:name w:val="Default Paragraph Font"/>
-    <w:uiPriority w:val="1"/>
-    <w:semiHidden/>
-    <w:unhideWhenUsed/>
-  </w:style>
-  <w:style w:type="table" w:default="1" w:styleId="a1">
-    <w:name w:val="Normal Table"/>
-    <w:uiPriority w:val="99"/>
-    <w:semiHidden/>
-    <w:unhideWhenUsed/>
-    <w:tblPr>
-      <w:tblInd w:w="0" w:type="dxa"/>
-      <w:tblCellMar>
-        <w:top w:w="0" w:type="dxa"/>
-        <w:left w:w="108" w:type="dxa"/>
-        <w:bottom w:w="0" w:type="dxa"/>
-        <w:right w:w="108" w:type="dxa"/>
-      </w:tblCellMar>
-    </w:tblPr>
-  </w:style>
-  <w:style w:type="numbering" w:default="1" w:styleId="a2">
-    <w:name w:val="No List"/>
-    <w:uiPriority w:val="99"/>
-    <w:semiHidden/>
-    <w:unhideWhenUsed/>
-  </w:style>
-  <w:style w:type="paragraph" w:customStyle="1" w:styleId="014C85E759269144BCEEB3A449C3C1BA">
-    <w:name w:val="014C85E759269144BCEEB3A449C3C1BA"/>
-    <w:rsid w:val="003727C9"/>
-    <w:pPr>
-      <w:widowControl w:val="0"/>
-      <w:jc w:val="both"/>
-    </w:pPr>
-  </w:style>
-  <w:style w:type="paragraph" w:customStyle="1" w:styleId="2492F9E82821E64ABA7DDA4DA28F353E">
-    <w:name w:val="2492F9E82821E64ABA7DDA4DA28F353E"/>
-    <w:rsid w:val="003727C9"/>
-    <w:pPr>
-      <w:widowControl w:val="0"/>
-      <w:jc w:val="both"/>
-    </w:pPr>
-  </w:style>
-  <w:style w:type="paragraph" w:customStyle="1" w:styleId="480E65083F0F744E93DB94982FFC0B61">
-    <w:name w:val="480E65083F0F744E93DB94982FFC0B61"/>
-    <w:rsid w:val="003727C9"/>
-    <w:pPr>
-      <w:widowControl w:val="0"/>
-      <w:jc w:val="both"/>
-    </w:pPr>
-  </w:style>
-  <w:style w:type="paragraph" w:customStyle="1" w:styleId="C72F05344841624B8A7C4226B0B15D4B">
-    <w:name w:val="C72F05344841624B8A7C4226B0B15D4B"/>
-    <w:rsid w:val="003727C9"/>
-    <w:pPr>
-      <w:widowControl w:val="0"/>
-      <w:jc w:val="both"/>
-    </w:pPr>
-  </w:style>
-  <w:style w:type="paragraph" w:customStyle="1" w:styleId="1149E2498907C74FBACDCA412F16F95B">
-    <w:name w:val="1149E2498907C74FBACDCA412F16F95B"/>
-    <w:rsid w:val="003727C9"/>
-    <w:pPr>
-      <w:widowControl w:val="0"/>
-      <w:jc w:val="both"/>
-    </w:pPr>
-  </w:style>
-  <w:style w:type="paragraph" w:customStyle="1" w:styleId="9DCB57DDE8A81D489CDFAD563DFB94C8">
-    <w:name w:val="9DCB57DDE8A81D489CDFAD563DFB94C8"/>
-    <w:rsid w:val="003727C9"/>
-    <w:pPr>
-      <w:widowControl w:val="0"/>
-      <w:jc w:val="both"/>
-    </w:pPr>
-  </w:style>
-  <w:style w:type="paragraph" w:customStyle="1" w:styleId="E2AFB7AFD2ED91479DE379571FE931EB">
-    <w:name w:val="E2AFB7AFD2ED91479DE379571FE931EB"/>
-    <w:rsid w:val="003727C9"/>
-    <w:pPr>
-      <w:widowControl w:val="0"/>
-      <w:jc w:val="both"/>
-    </w:pPr>
-  </w:style>
-  <w:style w:type="paragraph" w:customStyle="1" w:styleId="C6613F772F0FE44692127996D36830FF">
-    <w:name w:val="C6613F772F0FE44692127996D36830FF"/>
-    <w:rsid w:val="003727C9"/>
-    <w:pPr>
-      <w:widowControl w:val="0"/>
-      <w:jc w:val="both"/>
-    </w:pPr>
-  </w:style>
-  <w:style w:type="paragraph" w:customStyle="1" w:styleId="BFE99FD3ACC5954BBCE312742764387E">
-    <w:name w:val="BFE99FD3ACC5954BBCE312742764387E"/>
-    <w:rsid w:val="003727C9"/>
-    <w:pPr>
-      <w:widowControl w:val="0"/>
-      <w:jc w:val="both"/>
-    </w:pPr>
-  </w:style>
-  <w:style w:type="paragraph" w:customStyle="1" w:styleId="7F7F96A0FEDA74409EA43A23704AE52B">
-    <w:name w:val="7F7F96A0FEDA74409EA43A23704AE52B"/>
-    <w:rsid w:val="003727C9"/>
-    <w:pPr>
-      <w:widowControl w:val="0"/>
-      <w:jc w:val="both"/>
-    </w:pPr>
-  </w:style>
-  <w:style w:type="paragraph" w:customStyle="1" w:styleId="153236AB228DEA4AA200C52A61F17209">
-    <w:name w:val="153236AB228DEA4AA200C52A61F17209"/>
-    <w:rsid w:val="003727C9"/>
-    <w:pPr>
-      <w:widowControl w:val="0"/>
-      <w:jc w:val="both"/>
-    </w:pPr>
-  </w:style>
-  <w:style w:type="paragraph" w:customStyle="1" w:styleId="8A6F8839C7ED6346BBE55BB14621DC20">
-    <w:name w:val="8A6F8839C7ED6346BBE55BB14621DC20"/>
-    <w:rsid w:val="003727C9"/>
-    <w:pPr>
-      <w:widowControl w:val="0"/>
-      <w:jc w:val="both"/>
-    </w:pPr>
-  </w:style>
-  <w:style w:type="paragraph" w:customStyle="1" w:styleId="06B984F4E2C62042AB624956200CAB34">
-    <w:name w:val="06B984F4E2C62042AB624956200CAB34"/>
-    <w:rsid w:val="003727C9"/>
-    <w:pPr>
-      <w:widowControl w:val="0"/>
-      <w:jc w:val="both"/>
-    </w:pPr>
-  </w:style>
-  <w:style w:type="paragraph" w:customStyle="1" w:styleId="5A5D726D80CD1842B243BDC68EE4F626">
-    <w:name w:val="5A5D726D80CD1842B243BDC68EE4F626"/>
-    <w:rsid w:val="003727C9"/>
-    <w:pPr>
-      <w:widowControl w:val="0"/>
-      <w:jc w:val="both"/>
-    </w:pPr>
-  </w:style>
-  <w:style w:type="paragraph" w:customStyle="1" w:styleId="03A6D144C187D344807723A86A3F9D77">
-    <w:name w:val="03A6D144C187D344807723A86A3F9D77"/>
-    <w:rsid w:val="003727C9"/>
-    <w:pPr>
-      <w:widowControl w:val="0"/>
-      <w:jc w:val="both"/>
-    </w:pPr>
-  </w:style>
-  <w:style w:type="paragraph" w:customStyle="1" w:styleId="486132304F29244C8A526AED0F0DCC81">
-    <w:name w:val="486132304F29244C8A526AED0F0DCC81"/>
-    <w:rsid w:val="003727C9"/>
-    <w:pPr>
-      <w:widowControl w:val="0"/>
-      <w:jc w:val="both"/>
-    </w:pPr>
-  </w:style>
-  <w:style w:type="paragraph" w:customStyle="1" w:styleId="56AEDA034AE272429802597C01D51B4A">
-    <w:name w:val="56AEDA034AE272429802597C01D51B4A"/>
-    <w:rsid w:val="003727C9"/>
-    <w:pPr>
-      <w:widowControl w:val="0"/>
-      <w:jc w:val="both"/>
-    </w:pPr>
-  </w:style>
-  <w:style w:type="paragraph" w:customStyle="1" w:styleId="812D27BA8AEB564AA0A7EB4638C1E491">
-    <w:name w:val="812D27BA8AEB564AA0A7EB4638C1E491"/>
-    <w:rsid w:val="003727C9"/>
-    <w:pPr>
-      <w:widowControl w:val="0"/>
-      <w:jc w:val="both"/>
-    </w:pPr>
-  </w:style>
-  <w:style w:type="paragraph" w:customStyle="1" w:styleId="E812CFA99988F047B5EC53A47B392A62">
-    <w:name w:val="E812CFA99988F047B5EC53A47B392A62"/>
-    <w:rsid w:val="003727C9"/>
-    <w:pPr>
-      <w:widowControl w:val="0"/>
-      <w:jc w:val="both"/>
-    </w:pPr>
-  </w:style>
-  <w:style w:type="paragraph" w:customStyle="1" w:styleId="EB7EC26C5B46F54EBFF9640EDCA8B674">
-    <w:name w:val="EB7EC26C5B46F54EBFF9640EDCA8B674"/>
-    <w:rsid w:val="003727C9"/>
-    <w:pPr>
-      <w:widowControl w:val="0"/>
-      <w:jc w:val="both"/>
-    </w:pPr>
-  </w:style>
-  <w:style w:type="paragraph" w:customStyle="1" w:styleId="C83137F2D2EC9347B4C0483B787E7770">
-    <w:name w:val="C83137F2D2EC9347B4C0483B787E7770"/>
-    <w:rsid w:val="003727C9"/>
-    <w:pPr>
-      <w:widowControl w:val="0"/>
-      <w:jc w:val="both"/>
-    </w:pPr>
-  </w:style>
-  <w:style w:type="paragraph" w:customStyle="1" w:styleId="41F777855CC29B42AE11D8B7A9C6EFD6">
-    <w:name w:val="41F777855CC29B42AE11D8B7A9C6EFD6"/>
-    <w:rsid w:val="003727C9"/>
-    <w:pPr>
-      <w:widowControl w:val="0"/>
-      <w:jc w:val="both"/>
-    </w:pPr>
-  </w:style>
-  <w:style w:type="paragraph" w:customStyle="1" w:styleId="0A1E3B37C6AE6C4B8DCC2DCA048B6BA7">
-    <w:name w:val="0A1E3B37C6AE6C4B8DCC2DCA048B6BA7"/>
-    <w:rsid w:val="003727C9"/>
-    <w:pPr>
-      <w:widowControl w:val="0"/>
-      <w:jc w:val="both"/>
-    </w:pPr>
-  </w:style>
-  <w:style w:type="paragraph" w:customStyle="1" w:styleId="CA8BB0259212E944B2831FFBFEF6FA7F">
-    <w:name w:val="CA8BB0259212E944B2831FFBFEF6FA7F"/>
-    <w:rsid w:val="003727C9"/>
-    <w:pPr>
-      <w:widowControl w:val="0"/>
-      <w:jc w:val="both"/>
-    </w:pPr>
-  </w:style>
-  <w:style w:type="paragraph" w:customStyle="1" w:styleId="80AEF8E3B5A4674997BA13D00C91D7E9">
-    <w:name w:val="80AEF8E3B5A4674997BA13D00C91D7E9"/>
-    <w:rsid w:val="003727C9"/>
-    <w:pPr>
-      <w:widowControl w:val="0"/>
-      <w:jc w:val="both"/>
-    </w:pPr>
-  </w:style>
-  <w:style w:type="paragraph" w:customStyle="1" w:styleId="1C11357C58ACE6498DA478008DF989F4">
-    <w:name w:val="1C11357C58ACE6498DA478008DF989F4"/>
-    <w:rsid w:val="003727C9"/>
-    <w:pPr>
-      <w:widowControl w:val="0"/>
-      <w:jc w:val="both"/>
-    </w:pPr>
-  </w:style>
-  <w:style w:type="paragraph" w:customStyle="1" w:styleId="B2DE3857A83AE7439673F68AA4BDA669">
-    <w:name w:val="B2DE3857A83AE7439673F68AA4BDA669"/>
-    <w:rsid w:val="003727C9"/>
-    <w:pPr>
-      <w:widowControl w:val="0"/>
-      <w:jc w:val="both"/>
-    </w:pPr>
-  </w:style>
-  <w:style w:type="paragraph" w:customStyle="1" w:styleId="E8AD64B0B02DB04F8A9839AB5A05FCCF">
-    <w:name w:val="E8AD64B0B02DB04F8A9839AB5A05FCCF"/>
-    <w:rsid w:val="003727C9"/>
-    <w:pPr>
-      <w:widowControl w:val="0"/>
-      <w:jc w:val="both"/>
-    </w:pPr>
-  </w:style>
-  <w:style w:type="paragraph" w:customStyle="1" w:styleId="7E572D66E031E544BEC4574D830F358D">
-    <w:name w:val="7E572D66E031E544BEC4574D830F358D"/>
-    <w:rsid w:val="003727C9"/>
-    <w:pPr>
-      <w:widowControl w:val="0"/>
-      <w:jc w:val="both"/>
-    </w:pPr>
-  </w:style>
-  <w:style w:type="paragraph" w:customStyle="1" w:styleId="ACBFDE72F5A5EB4FB9654F6725618461">
-    <w:name w:val="ACBFDE72F5A5EB4FB9654F6725618461"/>
-    <w:rsid w:val="003727C9"/>
-    <w:pPr>
-      <w:widowControl w:val="0"/>
-      <w:jc w:val="both"/>
-    </w:pPr>
-  </w:style>
-  <w:style w:type="paragraph" w:customStyle="1" w:styleId="D4CBC4CC198D234FB0573A18CB5FBEDD">
-    <w:name w:val="D4CBC4CC198D234FB0573A18CB5FBEDD"/>
-    <w:rsid w:val="003727C9"/>
-    <w:pPr>
-      <w:widowControl w:val="0"/>
-      <w:jc w:val="both"/>
-    </w:pPr>
-  </w:style>
-  <w:style w:type="paragraph" w:customStyle="1" w:styleId="F4271B0C9CE1914F9AB5E2760DF3455D">
-    <w:name w:val="F4271B0C9CE1914F9AB5E2760DF3455D"/>
-    <w:rsid w:val="003727C9"/>
-    <w:pPr>
-      <w:widowControl w:val="0"/>
-      <w:jc w:val="both"/>
-    </w:pPr>
-  </w:style>
-  <w:style w:type="paragraph" w:customStyle="1" w:styleId="5BECD79DB54F4A4380AC6D3E4A652508">
-    <w:name w:val="5BECD79DB54F4A4380AC6D3E4A652508"/>
-    <w:rsid w:val="003727C9"/>
-    <w:pPr>
-      <w:widowControl w:val="0"/>
-      <w:jc w:val="both"/>
-    </w:pPr>
-  </w:style>
-  <w:style w:type="paragraph" w:customStyle="1" w:styleId="F9F924310F3411448547FD1708DE44B2">
-    <w:name w:val="F9F924310F3411448547FD1708DE44B2"/>
-    <w:rsid w:val="003727C9"/>
-    <w:pPr>
-      <w:widowControl w:val="0"/>
-      <w:jc w:val="both"/>
-    </w:pPr>
-  </w:style>
-  <w:style w:type="paragraph" w:customStyle="1" w:styleId="554D8C1EDE582C4F86BE128B12B5EEB0">
-    <w:name w:val="554D8C1EDE582C4F86BE128B12B5EEB0"/>
-    <w:rsid w:val="003727C9"/>
-    <w:pPr>
-      <w:widowControl w:val="0"/>
-      <w:jc w:val="both"/>
-    </w:pPr>
-  </w:style>
-  <w:style w:type="paragraph" w:customStyle="1" w:styleId="37417DBEA6F77F4EB5E936C36CC0A58C">
-    <w:name w:val="37417DBEA6F77F4EB5E936C36CC0A58C"/>
-    <w:rsid w:val="003727C9"/>
-    <w:pPr>
-      <w:widowControl w:val="0"/>
-      <w:jc w:val="both"/>
-    </w:pPr>
-  </w:style>
-  <w:style w:type="paragraph" w:customStyle="1" w:styleId="FEF9F005431A3B48AB85E5D43659FBD2">
-    <w:name w:val="FEF9F005431A3B48AB85E5D43659FBD2"/>
-    <w:rsid w:val="003727C9"/>
-    <w:pPr>
-      <w:widowControl w:val="0"/>
-      <w:jc w:val="both"/>
-    </w:pPr>
-  </w:style>
-  <w:style w:type="paragraph" w:customStyle="1" w:styleId="64D2AB4073E7DE42A7DAC63ECD88B5FA">
-    <w:name w:val="64D2AB4073E7DE42A7DAC63ECD88B5FA"/>
-    <w:rsid w:val="003727C9"/>
-    <w:pPr>
-      <w:widowControl w:val="0"/>
-      <w:jc w:val="both"/>
-    </w:pPr>
-  </w:style>
-  <w:style w:type="paragraph" w:customStyle="1" w:styleId="823BEF38A1CFF3468FEE665E4CFDE7C5">
-    <w:name w:val="823BEF38A1CFF3468FEE665E4CFDE7C5"/>
-    <w:rsid w:val="003727C9"/>
-    <w:pPr>
-      <w:widowControl w:val="0"/>
-      <w:jc w:val="both"/>
-    </w:pPr>
-  </w:style>
-</w:styles>
-</file>
-
-<file path=word/glossary/stylesWithEffects.xml><?xml version="1.0" encoding="utf-8"?>
-<w:styles xmlns:wpc="http://schemas.microsoft.com/office/word/2010/wordprocessingCanvas" xmlns:mc="http://schemas.openxmlformats.org/markup-compatibility/2006" xmlns:o="urn:schemas-microsoft-com:office:office" xmlns:r="http://schemas.openxmlformats.org/officeDocument/2006/relationships" xmlns:m="http://schemas.openxmlformats.org/officeDocument/2006/math" xmlns:v="urn:schemas-microsoft-com:vml" xmlns:wp14="http://schemas.microsoft.com/office/word/2010/wordprocessingDrawing" xmlns:wp="http://schemas.openxmlformats.org/drawingml/2006/wordprocessingDrawing" xmlns:w10="urn:schemas-microsoft-com:office:word" xmlns:w="http://schemas.openxmlformats.org/wordprocessingml/2006/main" xmlns:w14="http://schemas.microsoft.com/office/word/2010/wordml" xmlns:wpg="http://schemas.microsoft.com/office/word/2010/wordprocessingGroup" xmlns:wpi="http://schemas.microsoft.com/office/word/2010/wordprocessingInk" xmlns:wne="http://schemas.microsoft.com/office/word/2006/wordml" xmlns:wps="http://schemas.microsoft.com/office/word/2010/wordprocessingShape" mc:Ignorable="w14 wp14">
-  <w:docDefaults>
-    <w:rPrDefault>
-      <w:rPr>
-        <w:rFonts w:asciiTheme="minorHAnsi" w:eastAsiaTheme="minorEastAsia" w:hAnsiTheme="minorHAnsi" w:cstheme="minorBidi"/>
-        <w:kern w:val="2"/>
-        <w:sz w:val="21"/>
-        <w:szCs w:val="22"/>
-        <w:lang w:val="en-US" w:eastAsia="ja-JP" w:bidi="ar-SA"/>
-      </w:rPr>
-    </w:rPrDefault>
-    <w:pPrDefault/>
-  </w:docDefaults>
-  <w:latentStyles w:defLockedState="0" w:defUIPriority="99" w:defSemiHidden="1" w:defUnhideWhenUsed="1" w:defQFormat="0" w:count="267">
-    <w:lsdException w:name="Normal" w:semiHidden="0" w:uiPriority="0" w:unhideWhenUsed="0" w:qFormat="1"/>
-    <w:lsdException w:name="heading 1" w:semiHidden="0" w:uiPriority="9" w:unhideWhenUsed="0" w:qFormat="1"/>
-    <w:lsdException w:name="heading 2" w:uiPriority="9" w:qFormat="1"/>
-    <w:lsdException w:name="heading 3" w:uiPriority="9" w:qFormat="1"/>
-    <w:lsdException w:name="heading 4" w:uiPriority="9" w:qFormat="1"/>
-    <w:lsdException w:name="heading 5" w:uiPriority="9" w:qFormat="1"/>
-    <w:lsdException w:name="heading 6" w:uiPriority="9" w:qFormat="1"/>
-    <w:lsdException w:name="heading 7" w:uiPriority="9" w:qFormat="1"/>
-    <w:lsdException w:name="heading 8" w:uiPriority="9" w:qFormat="1"/>
-    <w:lsdException w:name="heading 9" w:uiPriority="9" w:qFormat="1"/>
-    <w:lsdException w:name="toc 1" w:uiPriority="39"/>
-    <w:lsdException w:name="toc 2" w:uiPriority="39"/>
-    <w:lsdException w:name="toc 3" w:uiPriority="39"/>
-    <w:lsdException w:name="toc 4" w:uiPriority="39"/>
-    <w:lsdException w:name="toc 5" w:uiPriority="39"/>
-    <w:lsdException w:name="toc 6" w:uiPriority="39"/>
-    <w:lsdException w:name="toc 7" w:uiPriority="39"/>
-    <w:lsdException w:name="toc 8" w:uiPriority="39"/>
-    <w:lsdException w:name="toc 9" w:uiPriority="39"/>
-    <w:lsdException w:name="caption" w:uiPriority="35" w:qFormat="1"/>
-    <w:lsdException w:name="Title" w:semiHidden="0" w:uiPriority="10" w:unhideWhenUsed="0" w:qFormat="1"/>
-    <w:lsdException w:name="Default Paragraph Font" w:uiPriority="1"/>
-    <w:lsdException w:name="Subtitle" w:semiHidden="0" w:uiPriority="11" w:unhideWhenUsed="0" w:qFormat="1"/>
-    <w:lsdException w:name="Strong" w:semiHidden="0" w:uiPriority="22" w:unhideWhenUsed="0" w:qFormat="1"/>
-    <w:lsdException w:name="Emphasis" w:semiHidden="0" w:uiPriority="20" w:unhideWhenUsed="0" w:qFormat="1"/>
-    <w:lsdException w:name="Table Grid" w:semiHidden="0" w:uiPriority="59" w:unhideWhenUsed="0"/>
-    <w:lsdException w:name="Placeholder Text" w:unhideWhenUsed="0"/>
-    <w:lsdException w:name="No Spacing" w:semiHidden="0" w:uiPriority="1" w:unhideWhenUsed="0" w:qFormat="1"/>
-    <w:lsdException w:name="Light Shading" w:semiHidden="0" w:uiPriority="60" w:unhideWhenUsed="0"/>
-    <w:lsdException w:name="Light List" w:semiHidden="0" w:uiPriority="61" w:unhideWhenUsed="0"/>
-    <w:lsdException w:name="Light Grid" w:semiHidden="0" w:uiPriority="62" w:unhideWhenUsed="0"/>
-    <w:lsdException w:name="Medium Shading 1" w:semiHidden="0" w:uiPriority="63" w:unhideWhenUsed="0"/>
-    <w:lsdException w:name="Medium Shading 2" w:semiHidden="0" w:uiPriority="64" w:unhideWhenUsed="0"/>
-    <w:lsdException w:name="Medium List 1" w:semiHidden="0" w:uiPriority="65" w:unhideWhenUsed="0"/>
-    <w:lsdException w:name="Medium List 2" w:semiHidden="0" w:uiPriority="66" w:unhideWhenUsed="0"/>
-    <w:lsdException w:name="Medium Grid 1" w:semiHidden="0" w:uiPriority="67" w:unhideWhenUsed="0"/>
-    <w:lsdException w:name="Medium Grid 2" w:semiHidden="0" w:uiPriority="68" w:unhideWhenUsed="0"/>
-    <w:lsdException w:name="Medium Grid 3" w:semiHidden="0" w:uiPriority="69" w:unhideWhenUsed="0"/>
-    <w:lsdException w:name="Dark List" w:semiHidden="0" w:uiPriority="70" w:unhideWhenUsed="0"/>
-    <w:lsdException w:name="Colorful Shading" w:semiHidden="0" w:uiPriority="71" w:unhideWhenUsed="0"/>
-    <w:lsdException w:name="Colorful List" w:semiHidden="0" w:uiPriority="72" w:unhideWhenUsed="0"/>
-    <w:lsdException w:name="Colorful Grid" w:semiHidden="0" w:uiPriority="73" w:unhideWhenUsed="0"/>
-    <w:lsdException w:name="Light Shading Accent 1" w:semiHidden="0" w:uiPriority="60" w:unhideWhenUsed="0"/>
-    <w:lsdException w:name="Light List Accent 1" w:semiHidden="0" w:uiPriority="61" w:unhideWhenUsed="0"/>
-    <w:lsdException w:name="Light Grid Accent 1" w:semiHidden="0" w:uiPriority="62" w:unhideWhenUsed="0"/>
-    <w:lsdException w:name="Medium Shading 1 Accent 1" w:semiHidden="0" w:uiPriority="63" w:unhideWhenUsed="0"/>
-    <w:lsdException w:name="Medium Shading 2 Accent 1" w:semiHidden="0" w:uiPriority="64" w:unhideWhenUsed="0"/>
-    <w:lsdException w:name="Medium List 1 Accent 1" w:semiHidden="0" w:uiPriority="65" w:unhideWhenUsed="0"/>
-    <w:lsdException w:name="Revision" w:unhideWhenUsed="0"/>
-    <w:lsdException w:name="List Paragraph" w:semiHidden="0" w:uiPriority="34" w:unhideWhenUsed="0" w:qFormat="1"/>
-    <w:lsdException w:name="Quote" w:semiHidden="0" w:uiPriority="29" w:unhideWhenUsed="0" w:qFormat="1"/>
-    <w:lsdException w:name="Intense Quote" w:semiHidden="0" w:uiPriority="30" w:unhideWhenUsed="0" w:qFormat="1"/>
-    <w:lsdException w:name="Medium List 2 Accent 1" w:semiHidden="0" w:uiPriority="66" w:unhideWhenUsed="0"/>
-    <w:lsdException w:name="Medium Grid 1 Accent 1" w:semiHidden="0" w:uiPriority="67" w:unhideWhenUsed="0"/>
-    <w:lsdException w:name="Medium Grid 2 Accent 1" w:semiHidden="0" w:uiPriority="68" w:unhideWhenUsed="0"/>
-    <w:lsdException w:name="Medium Grid 3 Accent 1" w:semiHidden="0" w:uiPriority="69" w:unhideWhenUsed="0"/>
-    <w:lsdException w:name="Dark List Accent 1" w:semiHidden="0" w:uiPriority="70" w:unhideWhenUsed="0"/>
-    <w:lsdException w:name="Colorful Shading Accent 1" w:semiHidden="0" w:uiPriority="71" w:unhideWhenUsed="0"/>
-    <w:lsdException w:name="Colorful List Accent 1" w:semiHidden="0" w:uiPriority="72" w:unhideWhenUsed="0"/>
-    <w:lsdException w:name="Colorful Grid Accent 1" w:semiHidden="0" w:uiPriority="73" w:unhideWhenUsed="0"/>
-    <w:lsdException w:name="Light Shading Accent 2" w:semiHidden="0" w:uiPriority="60" w:unhideWhenUsed="0"/>
-    <w:lsdException w:name="Light List Accent 2" w:semiHidden="0" w:uiPriority="61" w:unhideWhenUsed="0"/>
-    <w:lsdException w:name="Light Grid Accent 2" w:semiHidden="0" w:uiPriority="62" w:unhideWhenUsed="0"/>
-    <w:lsdException w:name="Medium Shading 1 Accent 2" w:semiHidden="0" w:uiPriority="63" w:unhideWhenUsed="0"/>
-    <w:lsdException w:name="Medium Shading 2 Accent 2" w:semiHidden="0" w:uiPriority="64" w:unhideWhenUsed="0"/>
-    <w:lsdException w:name="Medium List 1 Accent 2" w:semiHidden="0" w:uiPriority="65" w:unhideWhenUsed="0"/>
-    <w:lsdException w:name="Medium List 2 Accent 2" w:semiHidden="0" w:uiPriority="66" w:unhideWhenUsed="0"/>
-    <w:lsdException w:name="Medium Grid 1 Accent 2" w:semiHidden="0" w:uiPriority="67" w:unhideWhenUsed="0"/>
-    <w:lsdException w:name="Medium Grid 2 Accent 2" w:semiHidden="0" w:uiPriority="68" w:unhideWhenUsed="0"/>
-    <w:lsdException w:name="Medium Grid 3 Accent 2" w:semiHidden="0" w:uiPriority="69" w:unhideWhenUsed="0"/>
-    <w:lsdException w:name="Dark List Accent 2" w:semiHidden="0" w:uiPriority="70" w:unhideWhenUsed="0"/>
-    <w:lsdException w:name="Colorful Shading Accent 2" w:semiHidden="0" w:uiPriority="71" w:unhideWhenUsed="0"/>
-    <w:lsdException w:name="Colorful List Accent 2" w:semiHidden="0" w:uiPriority="72" w:unhideWhenUsed="0"/>
-    <w:lsdException w:name="Colorful Grid Accent 2" w:semiHidden="0" w:uiPriority="73" w:unhideWhenUsed="0"/>
-    <w:lsdException w:name="Light Shading Accent 3" w:semiHidden="0" w:uiPriority="60" w:unhideWhenUsed="0"/>
-    <w:lsdException w:name="Light List Accent 3" w:semiHidden="0" w:uiPriority="61" w:unhideWhenUsed="0"/>
-    <w:lsdException w:name="Light Grid Accent 3" w:semiHidden="0" w:uiPriority="62" w:unhideWhenUsed="0"/>
-    <w:lsdException w:name="Medium Shading 1 Accent 3" w:semiHidden="0" w:uiPriority="63" w:unhideWhenUsed="0"/>
-    <w:lsdException w:name="Medium Shading 2 Accent 3" w:semiHidden="0" w:uiPriority="64" w:unhideWhenUsed="0"/>
-    <w:lsdException w:name="Medium List 1 Accent 3" w:semiHidden="0" w:uiPriority="65" w:unhideWhenUsed="0"/>
-    <w:lsdException w:name="Medium List 2 Accent 3" w:semiHidden="0" w:uiPriority="66" w:unhideWhenUsed="0"/>
-    <w:lsdException w:name="Medium Grid 1 Accent 3" w:semiHidden="0" w:uiPriority="67" w:unhideWhenUsed="0"/>
-    <w:lsdException w:name="Medium Grid 2 Accent 3" w:semiHidden="0" w:uiPriority="68" w:unhideWhenUsed="0"/>
-    <w:lsdException w:name="Medium Grid 3 Accent 3" w:semiHidden="0" w:uiPriority="69" w:unhideWhenUsed="0"/>
-    <w:lsdException w:name="Dark List Accent 3" w:semiHidden="0" w:uiPriority="70" w:unhideWhenUsed="0"/>
-    <w:lsdException w:name="Colorful Shading Accent 3" w:semiHidden="0" w:uiPriority="71" w:unhideWhenUsed="0"/>
-    <w:lsdException w:name="Colorful List Accent 3" w:semiHidden="0" w:uiPriority="72" w:unhideWhenUsed="0"/>
-    <w:lsdException w:name="Colorful Grid Accent 3" w:semiHidden="0" w:uiPriority="73" w:unhideWhenUsed="0"/>
-    <w:lsdException w:name="Light Shading Accent 4" w:semiHidden="0" w:uiPriority="60" w:unhideWhenUsed="0"/>
-    <w:lsdException w:name="Light List Accent 4" w:semiHidden="0" w:uiPriority="61" w:unhideWhenUsed="0"/>
-    <w:lsdException w:name="Light Grid Accent 4" w:semiHidden="0" w:uiPriority="62" w:unhideWhenUsed="0"/>
-    <w:lsdException w:name="Medium Shading 1 Accent 4" w:semiHidden="0" w:uiPriority="63" w:unhideWhenUsed="0"/>
-    <w:lsdException w:name="Medium Shading 2 Accent 4" w:semiHidden="0" w:uiPriority="64" w:unhideWhenUsed="0"/>
-    <w:lsdException w:name="Medium List 1 Accent 4" w:semiHidden="0" w:uiPriority="65" w:unhideWhenUsed="0"/>
-    <w:lsdException w:name="Medium List 2 Accent 4" w:semiHidden="0" w:uiPriority="66" w:unhideWhenUsed="0"/>
-    <w:lsdException w:name="Medium Grid 1 Accent 4" w:semiHidden="0" w:uiPriority="67" w:unhideWhenUsed="0"/>
-    <w:lsdException w:name="Medium Grid 2 Accent 4" w:semiHidden="0" w:uiPriority="68" w:unhideWhenUsed="0"/>
-    <w:lsdException w:name="Medium Grid 3 Accent 4" w:semiHidden="0" w:uiPriority="69" w:unhideWhenUsed="0"/>
-    <w:lsdException w:name="Dark List Accent 4" w:semiHidden="0" w:uiPriority="70" w:unhideWhenUsed="0"/>
-    <w:lsdException w:name="Colorful Shading Accent 4" w:semiHidden="0" w:uiPriority="71" w:unhideWhenUsed="0"/>
-    <w:lsdException w:name="Colorful List Accent 4" w:semiHidden="0" w:uiPriority="72" w:unhideWhenUsed="0"/>
-    <w:lsdException w:name="Colorful Grid Accent 4" w:semiHidden="0" w:uiPriority="73" w:unhideWhenUsed="0"/>
-    <w:lsdException w:name="Light Shading Accent 5" w:semiHidden="0" w:uiPriority="60" w:unhideWhenUsed="0"/>
-    <w:lsdException w:name="Light List Accent 5" w:semiHidden="0" w:uiPriority="61" w:unhideWhenUsed="0"/>
-    <w:lsdException w:name="Light Grid Accent 5" w:semiHidden="0" w:uiPriority="62" w:unhideWhenUsed="0"/>
-    <w:lsdException w:name="Medium Shading 1 Accent 5" w:semiHidden="0" w:uiPriority="63" w:unhideWhenUsed="0"/>
-    <w:lsdException w:name="Medium Shading 2 Accent 5" w:semiHidden="0" w:uiPriority="64" w:unhideWhenUsed="0"/>
-    <w:lsdException w:name="Medium List 1 Accent 5" w:semiHidden="0" w:uiPriority="65" w:unhideWhenUsed="0"/>
-    <w:lsdException w:name="Medium List 2 Accent 5" w:semiHidden="0" w:uiPriority="66" w:unhideWhenUsed="0"/>
-    <w:lsdException w:name="Medium Grid 1 Accent 5" w:semiHidden="0" w:uiPriority="67" w:unhideWhenUsed="0"/>
-    <w:lsdException w:name="Medium Grid 2 Accent 5" w:semiHidden="0" w:uiPriority="68" w:unhideWhenUsed="0"/>
-    <w:lsdException w:name="Medium Grid 3 Accent 5" w:semiHidden="0" w:uiPriority="69" w:unhideWhenUsed="0"/>
-    <w:lsdException w:name="Dark List Accent 5" w:semiHidden="0" w:uiPriority="70" w:unhideWhenUsed="0"/>
-    <w:lsdException w:name="Colorful Shading Accent 5" w:semiHidden="0" w:uiPriority="71" w:unhideWhenUsed="0"/>
-    <w:lsdException w:name="Colorful List Accent 5" w:semiHidden="0" w:uiPriority="72" w:unhideWhenUsed="0"/>
-    <w:lsdException w:name="Colorful Grid Accent 5" w:semiHidden="0" w:uiPriority="73" w:unhideWhenUsed="0"/>
-    <w:lsdException w:name="Light Shading Accent 6" w:semiHidden="0" w:uiPriority="60" w:unhideWhenUsed="0"/>
-    <w:lsdException w:name="Light List Accent 6" w:semiHidden="0" w:uiPriority="61" w:unhideWhenUsed="0"/>
-    <w:lsdException w:name="Light Grid Accent 6" w:semiHidden="0" w:uiPriority="62" w:unhideWhenUsed="0"/>
-    <w:lsdException w:name="Medium Shading 1 Accent 6" w:semiHidden="0" w:uiPriority="63" w:unhideWhenUsed="0"/>
-    <w:lsdException w:name="Medium Shading 2 Accent 6" w:semiHidden="0" w:uiPriority="64" w:unhideWhenUsed="0"/>
-    <w:lsdException w:name="Medium List 1 Accent 6" w:semiHidden="0" w:uiPriority="65" w:unhideWhenUsed="0"/>
-    <w:lsdException w:name="Medium List 2 Accent 6" w:semiHidden="0" w:uiPriority="66" w:unhideWhenUsed="0"/>
-    <w:lsdException w:name="Medium Grid 1 Accent 6" w:semiHidden="0" w:uiPriority="67" w:unhideWhenUsed="0"/>
-    <w:lsdException w:name="Medium Grid 2 Accent 6" w:semiHidden="0" w:uiPriority="68" w:unhideWhenUsed="0"/>
-    <w:lsdException w:name="Medium Grid 3 Accent 6" w:semiHidden="0" w:uiPriority="69" w:unhideWhenUsed="0"/>
-    <w:lsdException w:name="Dark List Accent 6" w:semiHidden="0" w:uiPriority="70" w:unhideWhenUsed="0"/>
-    <w:lsdException w:name="Colorful Shading Accent 6" w:semiHidden="0" w:uiPriority="71" w:unhideWhenUsed="0"/>
-    <w:lsdException w:name="Colorful List Accent 6" w:semiHidden="0" w:uiPriority="72" w:unhideWhenUsed="0"/>
-    <w:lsdException w:name="Colorful Grid Accent 6" w:semiHidden="0" w:uiPriority="73" w:unhideWhenUsed="0"/>
-    <w:lsdException w:name="Subtle Emphasis" w:semiHidden="0" w:uiPriority="19" w:unhideWhenUsed="0" w:qFormat="1"/>
-    <w:lsdException w:name="Intense Emphasis" w:semiHidden="0" w:uiPriority="21" w:unhideWhenUsed="0" w:qFormat="1"/>
-    <w:lsdException w:name="Subtle Reference" w:semiHidden="0" w:uiPriority="31" w:unhideWhenUsed="0" w:qFormat="1"/>
-    <w:lsdException w:name="Intense Reference" w:semiHidden="0" w:uiPriority="32" w:unhideWhenUsed="0" w:qFormat="1"/>
-    <w:lsdException w:name="Book Title" w:semiHidden="0" w:uiPriority="33" w:unhideWhenUsed="0" w:qFormat="1"/>
-    <w:lsdException w:name="Bibliography" w:uiPriority="37"/>
-    <w:lsdException w:name="TOC Heading" w:uiPriority="39" w:qFormat="1"/>
-  </w:latentStyles>
-  <w:style w:type="paragraph" w:default="1" w:styleId="a">
-    <w:name w:val="Normal"/>
-    <w:qFormat/>
-    <w:pPr>
-      <w:widowControl w:val="0"/>
-      <w:jc w:val="both"/>
-    </w:pPr>
-  </w:style>
-  <w:style w:type="character" w:default="1" w:styleId="a0">
-    <w:name w:val="Default Paragraph Font"/>
-    <w:uiPriority w:val="1"/>
-    <w:semiHidden/>
-    <w:unhideWhenUsed/>
-  </w:style>
-  <w:style w:type="table" w:default="1" w:styleId="a1">
-    <w:name w:val="Normal Table"/>
-    <w:uiPriority w:val="99"/>
-    <w:semiHidden/>
-    <w:unhideWhenUsed/>
-    <w:tblPr>
-      <w:tblInd w:w="0" w:type="dxa"/>
-      <w:tblCellMar>
-        <w:top w:w="0" w:type="dxa"/>
-        <w:left w:w="108" w:type="dxa"/>
-        <w:bottom w:w="0" w:type="dxa"/>
-        <w:right w:w="108" w:type="dxa"/>
-      </w:tblCellMar>
-    </w:tblPr>
-  </w:style>
-  <w:style w:type="numbering" w:default="1" w:styleId="a2">
-    <w:name w:val="No List"/>
-    <w:uiPriority w:val="99"/>
-    <w:semiHidden/>
-    <w:unhideWhenUsed/>
-  </w:style>
-</w:styles>
-</file>
-
-<file path=word/glossary/webSettings.xml><?xml version="1.0" encoding="utf-8"?>
-<w:webSettings xmlns:mc="http://schemas.openxmlformats.org/markup-compatibility/2006" xmlns:r="http://schemas.openxmlformats.org/officeDocument/2006/relationships" xmlns:w="http://schemas.openxmlformats.org/wordprocessingml/2006/main" xmlns:w14="http://schemas.microsoft.com/office/word/2010/wordml" mc:Ignorable="w14">
-  <w:allowPNG/>
-</w:webSettings>
 </file>
 
 <file path=word/theme/theme1.xml><?xml version="1.0" encoding="utf-8"?>
